--- a/ECGasDocs.docx
+++ b/ECGasDocs.docx
@@ -239,6 +239,7 @@
               <w:tab w:val="right" w:leader="dot" w:pos="9350"/>
             </w:tabs>
             <w:rPr>
+              <w:rFonts w:eastAsiaTheme="minorEastAsia"/>
               <w:noProof/>
             </w:rPr>
           </w:pPr>
@@ -251,17 +252,151 @@
           <w:r>
             <w:fldChar w:fldCharType="separate"/>
           </w:r>
-          <w:hyperlink w:anchor="_Toc6759244" w:history="1">
+          <w:bookmarkStart w:id="0" w:name="_GoBack"/>
+          <w:bookmarkEnd w:id="0"/>
+          <w:r>
+            <w:rPr>
+              <w:rStyle w:val="Hyperlink"/>
+              <w:noProof/>
+            </w:rPr>
+            <w:fldChar w:fldCharType="begin"/>
+          </w:r>
+          <w:r>
+            <w:rPr>
+              <w:rStyle w:val="Hyperlink"/>
+              <w:noProof/>
+            </w:rPr>
+            <w:instrText xml:space="preserve"> </w:instrText>
+          </w:r>
+          <w:r>
+            <w:rPr>
+              <w:noProof/>
+            </w:rPr>
+            <w:instrText>HYPERLINK \l "_Toc7249325"</w:instrText>
+          </w:r>
+          <w:r>
+            <w:rPr>
+              <w:rStyle w:val="Hyperlink"/>
+              <w:noProof/>
+            </w:rPr>
+            <w:instrText xml:space="preserve"> </w:instrText>
+          </w:r>
+          <w:r>
+            <w:rPr>
+              <w:rStyle w:val="Hyperlink"/>
+              <w:noProof/>
+            </w:rPr>
+          </w:r>
+          <w:r>
+            <w:rPr>
+              <w:rStyle w:val="Hyperlink"/>
+              <w:noProof/>
+            </w:rPr>
+            <w:fldChar w:fldCharType="separate"/>
+          </w:r>
+          <w:r>
+            <w:rPr>
+              <w:rStyle w:val="Hyperlink"/>
+              <w:b/>
+              <w:noProof/>
+            </w:rPr>
+            <w:t>I.</w:t>
+          </w:r>
+          <w:r>
+            <w:rPr>
+              <w:rFonts w:eastAsiaTheme="minorEastAsia"/>
+              <w:noProof/>
+            </w:rPr>
+            <w:tab/>
+          </w:r>
+          <w:r>
+            <w:rPr>
+              <w:rStyle w:val="Hyperlink"/>
+              <w:b/>
+              <w:noProof/>
+            </w:rPr>
+            <w:t>System Requirements and Information</w:t>
+          </w:r>
+          <w:r>
+            <w:rPr>
+              <w:noProof/>
+              <w:webHidden/>
+            </w:rPr>
+            <w:tab/>
+          </w:r>
+          <w:r>
+            <w:rPr>
+              <w:noProof/>
+              <w:webHidden/>
+            </w:rPr>
+            <w:fldChar w:fldCharType="begin"/>
+          </w:r>
+          <w:r>
+            <w:rPr>
+              <w:noProof/>
+              <w:webHidden/>
+            </w:rPr>
+            <w:instrText xml:space="preserve"> PAGEREF _Toc7249325 \h </w:instrText>
+          </w:r>
+          <w:r>
+            <w:rPr>
+              <w:noProof/>
+              <w:webHidden/>
+            </w:rPr>
+          </w:r>
+          <w:r>
+            <w:rPr>
+              <w:noProof/>
+              <w:webHidden/>
+            </w:rPr>
+            <w:fldChar w:fldCharType="separate"/>
+          </w:r>
+          <w:r>
+            <w:rPr>
+              <w:noProof/>
+              <w:webHidden/>
+            </w:rPr>
+            <w:t>3</w:t>
+          </w:r>
+          <w:r>
+            <w:rPr>
+              <w:noProof/>
+              <w:webHidden/>
+            </w:rPr>
+            <w:fldChar w:fldCharType="end"/>
+          </w:r>
+          <w:r>
+            <w:rPr>
+              <w:rStyle w:val="Hyperlink"/>
+              <w:noProof/>
+            </w:rPr>
+            <w:fldChar w:fldCharType="end"/>
+          </w:r>
+        </w:p>
+        <w:p>
+          <w:pPr>
+            <w:pStyle w:val="TOC2"/>
+            <w:tabs>
+              <w:tab w:val="left" w:pos="660"/>
+              <w:tab w:val="right" w:leader="dot" w:pos="9350"/>
+            </w:tabs>
+            <w:rPr>
+              <w:rFonts w:eastAsiaTheme="minorEastAsia"/>
+              <w:noProof/>
+            </w:rPr>
+          </w:pPr>
+          <w:hyperlink w:anchor="_Toc7249326" w:history="1">
             <w:r>
               <w:rPr>
                 <w:rStyle w:val="Hyperlink"/>
                 <w:b/>
                 <w:noProof/>
               </w:rPr>
-              <w:t>I.</w:t>
-            </w:r>
-            <w:r>
-              <w:rPr>
+              <w:t>a.</w:t>
+            </w:r>
+            <w:r>
+              <w:rPr>
+                <w:rFonts w:eastAsiaTheme="minorEastAsia"/>
                 <w:noProof/>
               </w:rPr>
               <w:tab/>
@@ -272,7 +407,7 @@
                 <w:b/>
                 <w:noProof/>
               </w:rPr>
-              <w:t>System Requirements and Information</w:t>
+              <w:t>System Requirements</w:t>
             </w:r>
             <w:r>
               <w:rPr>
@@ -293,7 +428,7 @@
                 <w:noProof/>
                 <w:webHidden/>
               </w:rPr>
-              <w:instrText xml:space="preserve"> PAGEREF _Toc6759244 \h </w:instrText>
+              <w:instrText xml:space="preserve"> PAGEREF _Toc7249326 \h </w:instrText>
             </w:r>
             <w:r>
               <w:rPr>
@@ -332,20 +467,22 @@
               <w:tab w:val="right" w:leader="dot" w:pos="9350"/>
             </w:tabs>
             <w:rPr>
+              <w:rFonts w:eastAsiaTheme="minorEastAsia"/>
               <w:noProof/>
             </w:rPr>
           </w:pPr>
-          <w:hyperlink w:anchor="_Toc6759245" w:history="1">
+          <w:hyperlink w:anchor="_Toc7249327" w:history="1">
             <w:r>
               <w:rPr>
                 <w:rStyle w:val="Hyperlink"/>
                 <w:b/>
                 <w:noProof/>
               </w:rPr>
-              <w:t>a.</w:t>
-            </w:r>
-            <w:r>
-              <w:rPr>
+              <w:t>b.</w:t>
+            </w:r>
+            <w:r>
+              <w:rPr>
+                <w:rFonts w:eastAsiaTheme="minorEastAsia"/>
                 <w:noProof/>
               </w:rPr>
               <w:tab/>
@@ -356,7 +493,7 @@
                 <w:b/>
                 <w:noProof/>
               </w:rPr>
-              <w:t>System Requirements</w:t>
+              <w:t>System Information</w:t>
             </w:r>
             <w:r>
               <w:rPr>
@@ -377,7 +514,7 @@
                 <w:noProof/>
                 <w:webHidden/>
               </w:rPr>
-              <w:instrText xml:space="preserve"> PAGEREF _Toc6759245 \h </w:instrText>
+              <w:instrText xml:space="preserve"> PAGEREF _Toc7249327 \h </w:instrText>
             </w:r>
             <w:r>
               <w:rPr>
@@ -398,6 +535,92 @@
                 <w:webHidden/>
               </w:rPr>
               <w:t>3</w:t>
+            </w:r>
+            <w:r>
+              <w:rPr>
+                <w:noProof/>
+                <w:webHidden/>
+              </w:rPr>
+              <w:fldChar w:fldCharType="end"/>
+            </w:r>
+          </w:hyperlink>
+        </w:p>
+        <w:p>
+          <w:pPr>
+            <w:pStyle w:val="TOC1"/>
+            <w:tabs>
+              <w:tab w:val="left" w:pos="440"/>
+              <w:tab w:val="right" w:leader="dot" w:pos="9350"/>
+            </w:tabs>
+            <w:rPr>
+              <w:rFonts w:eastAsiaTheme="minorEastAsia"/>
+              <w:noProof/>
+            </w:rPr>
+          </w:pPr>
+          <w:hyperlink w:anchor="_Toc7249328" w:history="1">
+            <w:r>
+              <w:rPr>
+                <w:rStyle w:val="Hyperlink"/>
+                <w:b/>
+                <w:noProof/>
+              </w:rPr>
+              <w:t>II.</w:t>
+            </w:r>
+            <w:r>
+              <w:rPr>
+                <w:rFonts w:eastAsiaTheme="minorEastAsia"/>
+                <w:noProof/>
+              </w:rPr>
+              <w:tab/>
+            </w:r>
+            <w:r>
+              <w:rPr>
+                <w:rStyle w:val="Hyperlink"/>
+                <w:b/>
+                <w:noProof/>
+              </w:rPr>
+              <w:t>Documentation and User Guide</w:t>
+            </w:r>
+            <w:r>
+              <w:rPr>
+                <w:noProof/>
+                <w:webHidden/>
+              </w:rPr>
+              <w:tab/>
+            </w:r>
+            <w:r>
+              <w:rPr>
+                <w:noProof/>
+                <w:webHidden/>
+              </w:rPr>
+              <w:fldChar w:fldCharType="begin"/>
+            </w:r>
+            <w:r>
+              <w:rPr>
+                <w:noProof/>
+                <w:webHidden/>
+              </w:rPr>
+              <w:instrText xml:space="preserve"> PAGEREF _Toc7249328 \h </w:instrText>
+            </w:r>
+            <w:r>
+              <w:rPr>
+                <w:noProof/>
+                <w:webHidden/>
+              </w:rPr>
+            </w:r>
+            <w:r>
+              <w:rPr>
+                <w:noProof/>
+                <w:webHidden/>
+              </w:rPr>
+              <w:fldChar w:fldCharType="separate"/>
+            </w:r>
+            <w:r>
+              <w:rPr>
+                <w:noProof/>
+                <w:webHidden/>
+              </w:rPr>
+              <w:t>4</w:t>
             </w:r>
             <w:r>
               <w:rPr>
@@ -416,20 +639,22 @@
               <w:tab w:val="right" w:leader="dot" w:pos="9350"/>
             </w:tabs>
             <w:rPr>
+              <w:rFonts w:eastAsiaTheme="minorEastAsia"/>
               <w:noProof/>
             </w:rPr>
           </w:pPr>
-          <w:hyperlink w:anchor="_Toc6759246" w:history="1">
+          <w:hyperlink w:anchor="_Toc7249329" w:history="1">
             <w:r>
               <w:rPr>
                 <w:rStyle w:val="Hyperlink"/>
                 <w:b/>
                 <w:noProof/>
               </w:rPr>
-              <w:t>b.</w:t>
-            </w:r>
-            <w:r>
-              <w:rPr>
+              <w:t>a.</w:t>
+            </w:r>
+            <w:r>
+              <w:rPr>
+                <w:rFonts w:eastAsiaTheme="minorEastAsia"/>
                 <w:noProof/>
               </w:rPr>
               <w:tab/>
@@ -440,7 +665,7 @@
                 <w:b/>
                 <w:noProof/>
               </w:rPr>
-              <w:t>System Information</w:t>
+              <w:t>Application Access</w:t>
             </w:r>
             <w:r>
               <w:rPr>
@@ -461,91 +686,7 @@
                 <w:noProof/>
                 <w:webHidden/>
               </w:rPr>
-              <w:instrText xml:space="preserve"> PAGEREF _Toc6759246 \h </w:instrText>
-            </w:r>
-            <w:r>
-              <w:rPr>
-                <w:noProof/>
-                <w:webHidden/>
-              </w:rPr>
-            </w:r>
-            <w:r>
-              <w:rPr>
-                <w:noProof/>
-                <w:webHidden/>
-              </w:rPr>
-              <w:fldChar w:fldCharType="separate"/>
-            </w:r>
-            <w:r>
-              <w:rPr>
-                <w:noProof/>
-                <w:webHidden/>
-              </w:rPr>
-              <w:t>3</w:t>
-            </w:r>
-            <w:r>
-              <w:rPr>
-                <w:noProof/>
-                <w:webHidden/>
-              </w:rPr>
-              <w:fldChar w:fldCharType="end"/>
-            </w:r>
-          </w:hyperlink>
-        </w:p>
-        <w:p>
-          <w:pPr>
-            <w:pStyle w:val="TOC1"/>
-            <w:tabs>
-              <w:tab w:val="left" w:pos="440"/>
-              <w:tab w:val="right" w:leader="dot" w:pos="9350"/>
-            </w:tabs>
-            <w:rPr>
-              <w:noProof/>
-            </w:rPr>
-          </w:pPr>
-          <w:hyperlink w:anchor="_Toc6759247" w:history="1">
-            <w:r>
-              <w:rPr>
-                <w:rStyle w:val="Hyperlink"/>
-                <w:b/>
-                <w:noProof/>
-              </w:rPr>
-              <w:t>II.</w:t>
-            </w:r>
-            <w:r>
-              <w:rPr>
-                <w:noProof/>
-              </w:rPr>
-              <w:tab/>
-            </w:r>
-            <w:r>
-              <w:rPr>
-                <w:rStyle w:val="Hyperlink"/>
-                <w:b/>
-                <w:noProof/>
-              </w:rPr>
-              <w:t>Documentation and User Guide</w:t>
-            </w:r>
-            <w:r>
-              <w:rPr>
-                <w:noProof/>
-                <w:webHidden/>
-              </w:rPr>
-              <w:tab/>
-            </w:r>
-            <w:r>
-              <w:rPr>
-                <w:noProof/>
-                <w:webHidden/>
-              </w:rPr>
-              <w:fldChar w:fldCharType="begin"/>
-            </w:r>
-            <w:r>
-              <w:rPr>
-                <w:noProof/>
-                <w:webHidden/>
-              </w:rPr>
-              <w:instrText xml:space="preserve"> PAGEREF _Toc6759247 \h </w:instrText>
+              <w:instrText xml:space="preserve"> PAGEREF _Toc7249329 \h </w:instrText>
             </w:r>
             <w:r>
               <w:rPr>
@@ -584,20 +725,22 @@
               <w:tab w:val="right" w:leader="dot" w:pos="9350"/>
             </w:tabs>
             <w:rPr>
+              <w:rFonts w:eastAsiaTheme="minorEastAsia"/>
               <w:noProof/>
             </w:rPr>
           </w:pPr>
-          <w:hyperlink w:anchor="_Toc6759248" w:history="1">
+          <w:hyperlink w:anchor="_Toc7249330" w:history="1">
             <w:r>
               <w:rPr>
                 <w:rStyle w:val="Hyperlink"/>
                 <w:b/>
                 <w:noProof/>
               </w:rPr>
-              <w:t>a.</w:t>
-            </w:r>
-            <w:r>
-              <w:rPr>
+              <w:t>b.</w:t>
+            </w:r>
+            <w:r>
+              <w:rPr>
+                <w:rFonts w:eastAsiaTheme="minorEastAsia"/>
                 <w:noProof/>
               </w:rPr>
               <w:tab/>
@@ -608,7 +751,7 @@
                 <w:b/>
                 <w:noProof/>
               </w:rPr>
-              <w:t>Application Access</w:t>
+              <w:t>Login</w:t>
             </w:r>
             <w:r>
               <w:rPr>
@@ -629,7 +772,7 @@
                 <w:noProof/>
                 <w:webHidden/>
               </w:rPr>
-              <w:instrText xml:space="preserve"> PAGEREF _Toc6759248 \h </w:instrText>
+              <w:instrText xml:space="preserve"> PAGEREF _Toc7249330 \h </w:instrText>
             </w:r>
             <w:r>
               <w:rPr>
@@ -668,20 +811,22 @@
               <w:tab w:val="right" w:leader="dot" w:pos="9350"/>
             </w:tabs>
             <w:rPr>
+              <w:rFonts w:eastAsiaTheme="minorEastAsia"/>
               <w:noProof/>
             </w:rPr>
           </w:pPr>
-          <w:hyperlink w:anchor="_Toc6759249" w:history="1">
+          <w:hyperlink w:anchor="_Toc7249331" w:history="1">
             <w:r>
               <w:rPr>
                 <w:rStyle w:val="Hyperlink"/>
                 <w:b/>
                 <w:noProof/>
               </w:rPr>
-              <w:t>b.</w:t>
-            </w:r>
-            <w:r>
-              <w:rPr>
+              <w:t>c.</w:t>
+            </w:r>
+            <w:r>
+              <w:rPr>
+                <w:rFonts w:eastAsiaTheme="minorEastAsia"/>
                 <w:noProof/>
               </w:rPr>
               <w:tab/>
@@ -692,7 +837,7 @@
                 <w:b/>
                 <w:noProof/>
               </w:rPr>
-              <w:t>Login</w:t>
+              <w:t>Dashboard</w:t>
             </w:r>
             <w:r>
               <w:rPr>
@@ -713,7 +858,7 @@
                 <w:noProof/>
                 <w:webHidden/>
               </w:rPr>
-              <w:instrText xml:space="preserve"> PAGEREF _Toc6759249 \h </w:instrText>
+              <w:instrText xml:space="preserve"> PAGEREF _Toc7249331 \h </w:instrText>
             </w:r>
             <w:r>
               <w:rPr>
@@ -733,7 +878,179 @@
                 <w:noProof/>
                 <w:webHidden/>
               </w:rPr>
-              <w:t>4</w:t>
+              <w:t>6</w:t>
+            </w:r>
+            <w:r>
+              <w:rPr>
+                <w:noProof/>
+                <w:webHidden/>
+              </w:rPr>
+              <w:fldChar w:fldCharType="end"/>
+            </w:r>
+          </w:hyperlink>
+        </w:p>
+        <w:p>
+          <w:pPr>
+            <w:pStyle w:val="TOC3"/>
+            <w:tabs>
+              <w:tab w:val="left" w:pos="880"/>
+              <w:tab w:val="right" w:leader="dot" w:pos="9350"/>
+            </w:tabs>
+            <w:rPr>
+              <w:rFonts w:eastAsiaTheme="minorEastAsia"/>
+              <w:noProof/>
+            </w:rPr>
+          </w:pPr>
+          <w:hyperlink w:anchor="_Toc7249332" w:history="1">
+            <w:r>
+              <w:rPr>
+                <w:rStyle w:val="Hyperlink"/>
+                <w:rFonts w:ascii="Symbol" w:hAnsi="Symbol"/>
+                <w:noProof/>
+              </w:rPr>
+              <w:t></w:t>
+            </w:r>
+            <w:r>
+              <w:rPr>
+                <w:rFonts w:eastAsiaTheme="minorEastAsia"/>
+                <w:noProof/>
+              </w:rPr>
+              <w:tab/>
+            </w:r>
+            <w:r>
+              <w:rPr>
+                <w:rStyle w:val="Hyperlink"/>
+                <w:b/>
+                <w:noProof/>
+              </w:rPr>
+              <w:t>Application Side Navigation</w:t>
+            </w:r>
+            <w:r>
+              <w:rPr>
+                <w:noProof/>
+                <w:webHidden/>
+              </w:rPr>
+              <w:tab/>
+            </w:r>
+            <w:r>
+              <w:rPr>
+                <w:noProof/>
+                <w:webHidden/>
+              </w:rPr>
+              <w:fldChar w:fldCharType="begin"/>
+            </w:r>
+            <w:r>
+              <w:rPr>
+                <w:noProof/>
+                <w:webHidden/>
+              </w:rPr>
+              <w:instrText xml:space="preserve"> PAGEREF _Toc7249332 \h </w:instrText>
+            </w:r>
+            <w:r>
+              <w:rPr>
+                <w:noProof/>
+                <w:webHidden/>
+              </w:rPr>
+            </w:r>
+            <w:r>
+              <w:rPr>
+                <w:noProof/>
+                <w:webHidden/>
+              </w:rPr>
+              <w:fldChar w:fldCharType="separate"/>
+            </w:r>
+            <w:r>
+              <w:rPr>
+                <w:noProof/>
+                <w:webHidden/>
+              </w:rPr>
+              <w:t>6</w:t>
+            </w:r>
+            <w:r>
+              <w:rPr>
+                <w:noProof/>
+                <w:webHidden/>
+              </w:rPr>
+              <w:fldChar w:fldCharType="end"/>
+            </w:r>
+          </w:hyperlink>
+        </w:p>
+        <w:p>
+          <w:pPr>
+            <w:pStyle w:val="TOC3"/>
+            <w:tabs>
+              <w:tab w:val="left" w:pos="880"/>
+              <w:tab w:val="right" w:leader="dot" w:pos="9350"/>
+            </w:tabs>
+            <w:rPr>
+              <w:rFonts w:eastAsiaTheme="minorEastAsia"/>
+              <w:noProof/>
+            </w:rPr>
+          </w:pPr>
+          <w:hyperlink w:anchor="_Toc7249333" w:history="1">
+            <w:r>
+              <w:rPr>
+                <w:rStyle w:val="Hyperlink"/>
+                <w:rFonts w:ascii="Symbol" w:hAnsi="Symbol"/>
+                <w:noProof/>
+              </w:rPr>
+              <w:t></w:t>
+            </w:r>
+            <w:r>
+              <w:rPr>
+                <w:rFonts w:eastAsiaTheme="minorEastAsia"/>
+                <w:noProof/>
+              </w:rPr>
+              <w:tab/>
+            </w:r>
+            <w:r>
+              <w:rPr>
+                <w:rStyle w:val="Hyperlink"/>
+                <w:b/>
+                <w:noProof/>
+              </w:rPr>
+              <w:t>Application Top Navigation</w:t>
+            </w:r>
+            <w:r>
+              <w:rPr>
+                <w:noProof/>
+                <w:webHidden/>
+              </w:rPr>
+              <w:tab/>
+            </w:r>
+            <w:r>
+              <w:rPr>
+                <w:noProof/>
+                <w:webHidden/>
+              </w:rPr>
+              <w:fldChar w:fldCharType="begin"/>
+            </w:r>
+            <w:r>
+              <w:rPr>
+                <w:noProof/>
+                <w:webHidden/>
+              </w:rPr>
+              <w:instrText xml:space="preserve"> PAGEREF _Toc7249333 \h </w:instrText>
+            </w:r>
+            <w:r>
+              <w:rPr>
+                <w:noProof/>
+                <w:webHidden/>
+              </w:rPr>
+            </w:r>
+            <w:r>
+              <w:rPr>
+                <w:noProof/>
+                <w:webHidden/>
+              </w:rPr>
+              <w:fldChar w:fldCharType="separate"/>
+            </w:r>
+            <w:r>
+              <w:rPr>
+                <w:noProof/>
+                <w:webHidden/>
+              </w:rPr>
+              <w:t>7</w:t>
             </w:r>
             <w:r>
               <w:rPr>
@@ -752,20 +1069,22 @@
               <w:tab w:val="right" w:leader="dot" w:pos="9350"/>
             </w:tabs>
             <w:rPr>
+              <w:rFonts w:eastAsiaTheme="minorEastAsia"/>
               <w:noProof/>
             </w:rPr>
           </w:pPr>
-          <w:hyperlink w:anchor="_Toc6759250" w:history="1">
+          <w:hyperlink w:anchor="_Toc7249334" w:history="1">
             <w:r>
               <w:rPr>
                 <w:rStyle w:val="Hyperlink"/>
                 <w:b/>
                 <w:noProof/>
               </w:rPr>
-              <w:t>c.</w:t>
-            </w:r>
-            <w:r>
-              <w:rPr>
+              <w:t>d.</w:t>
+            </w:r>
+            <w:r>
+              <w:rPr>
+                <w:rFonts w:eastAsiaTheme="minorEastAsia"/>
                 <w:noProof/>
               </w:rPr>
               <w:tab/>
@@ -776,7 +1095,7 @@
                 <w:b/>
                 <w:noProof/>
               </w:rPr>
-              <w:t>Dashboard</w:t>
+              <w:t>Point of Sale</w:t>
             </w:r>
             <w:r>
               <w:rPr>
@@ -797,7 +1116,7 @@
                 <w:noProof/>
                 <w:webHidden/>
               </w:rPr>
-              <w:instrText xml:space="preserve"> PAGEREF _Toc6759250 \h </w:instrText>
+              <w:instrText xml:space="preserve"> PAGEREF _Toc7249334 \h </w:instrText>
             </w:r>
             <w:r>
               <w:rPr>
@@ -817,7 +1136,7 @@
                 <w:noProof/>
                 <w:webHidden/>
               </w:rPr>
-              <w:t>6</w:t>
+              <w:t>8</w:t>
             </w:r>
             <w:r>
               <w:rPr>
@@ -836,10 +1155,11 @@
               <w:tab w:val="right" w:leader="dot" w:pos="9350"/>
             </w:tabs>
             <w:rPr>
+              <w:rFonts w:eastAsiaTheme="minorEastAsia"/>
               <w:noProof/>
             </w:rPr>
           </w:pPr>
-          <w:hyperlink w:anchor="_Toc6759251" w:history="1">
+          <w:hyperlink w:anchor="_Toc7249335" w:history="1">
             <w:r>
               <w:rPr>
                 <w:rStyle w:val="Hyperlink"/>
@@ -850,6 +1170,7 @@
             </w:r>
             <w:r>
               <w:rPr>
+                <w:rFonts w:eastAsiaTheme="minorEastAsia"/>
                 <w:noProof/>
               </w:rPr>
               <w:tab/>
@@ -860,7 +1181,7 @@
                 <w:b/>
                 <w:noProof/>
               </w:rPr>
-              <w:t>Application Side Navigation</w:t>
+              <w:t>Adding of Transaction in the POS</w:t>
             </w:r>
             <w:r>
               <w:rPr>
@@ -881,7 +1202,7 @@
                 <w:noProof/>
                 <w:webHidden/>
               </w:rPr>
-              <w:instrText xml:space="preserve"> PAGEREF _Toc6759251 \h </w:instrText>
+              <w:instrText xml:space="preserve"> PAGEREF _Toc7249335 \h </w:instrText>
             </w:r>
             <w:r>
               <w:rPr>
@@ -901,7 +1222,7 @@
                 <w:noProof/>
                 <w:webHidden/>
               </w:rPr>
-              <w:t>6</w:t>
+              <w:t>8</w:t>
             </w:r>
             <w:r>
               <w:rPr>
@@ -920,10 +1241,11 @@
               <w:tab w:val="right" w:leader="dot" w:pos="9350"/>
             </w:tabs>
             <w:rPr>
+              <w:rFonts w:eastAsiaTheme="minorEastAsia"/>
               <w:noProof/>
             </w:rPr>
           </w:pPr>
-          <w:hyperlink w:anchor="_Toc6759252" w:history="1">
+          <w:hyperlink w:anchor="_Toc7249336" w:history="1">
             <w:r>
               <w:rPr>
                 <w:rStyle w:val="Hyperlink"/>
@@ -934,6 +1256,7 @@
             </w:r>
             <w:r>
               <w:rPr>
+                <w:rFonts w:eastAsiaTheme="minorEastAsia"/>
                 <w:noProof/>
               </w:rPr>
               <w:tab/>
@@ -944,7 +1267,7 @@
                 <w:b/>
                 <w:noProof/>
               </w:rPr>
-              <w:t>Application Top Navigation</w:t>
+              <w:t>Transaction Payment</w:t>
             </w:r>
             <w:r>
               <w:rPr>
@@ -965,7 +1288,7 @@
                 <w:noProof/>
                 <w:webHidden/>
               </w:rPr>
-              <w:instrText xml:space="preserve"> PAGEREF _Toc6759252 \h </w:instrText>
+              <w:instrText xml:space="preserve"> PAGEREF _Toc7249336 \h </w:instrText>
             </w:r>
             <w:r>
               <w:rPr>
@@ -985,7 +1308,7 @@
                 <w:noProof/>
                 <w:webHidden/>
               </w:rPr>
-              <w:t>7</w:t>
+              <w:t>9</w:t>
             </w:r>
             <w:r>
               <w:rPr>
@@ -1004,20 +1327,22 @@
               <w:tab w:val="right" w:leader="dot" w:pos="9350"/>
             </w:tabs>
             <w:rPr>
+              <w:rFonts w:eastAsiaTheme="minorEastAsia"/>
               <w:noProof/>
             </w:rPr>
           </w:pPr>
-          <w:hyperlink w:anchor="_Toc6759253" w:history="1">
+          <w:hyperlink w:anchor="_Toc7249337" w:history="1">
             <w:r>
               <w:rPr>
                 <w:rStyle w:val="Hyperlink"/>
                 <w:b/>
                 <w:noProof/>
               </w:rPr>
-              <w:t>d.</w:t>
-            </w:r>
-            <w:r>
-              <w:rPr>
+              <w:t>e.</w:t>
+            </w:r>
+            <w:r>
+              <w:rPr>
+                <w:rFonts w:eastAsiaTheme="minorEastAsia"/>
                 <w:noProof/>
               </w:rPr>
               <w:tab/>
@@ -1028,7 +1353,7 @@
                 <w:b/>
                 <w:noProof/>
               </w:rPr>
-              <w:t>Point of Sale</w:t>
+              <w:t>Product Monitoring and Management pages</w:t>
             </w:r>
             <w:r>
               <w:rPr>
@@ -1049,7 +1374,7 @@
                 <w:noProof/>
                 <w:webHidden/>
               </w:rPr>
-              <w:instrText xml:space="preserve"> PAGEREF _Toc6759253 \h </w:instrText>
+              <w:instrText xml:space="preserve"> PAGEREF _Toc7249337 \h </w:instrText>
             </w:r>
             <w:r>
               <w:rPr>
@@ -1069,7 +1394,7 @@
                 <w:noProof/>
                 <w:webHidden/>
               </w:rPr>
-              <w:t>8</w:t>
+              <w:t>10</w:t>
             </w:r>
             <w:r>
               <w:rPr>
@@ -1088,10 +1413,11 @@
               <w:tab w:val="right" w:leader="dot" w:pos="9350"/>
             </w:tabs>
             <w:rPr>
+              <w:rFonts w:eastAsiaTheme="minorEastAsia"/>
               <w:noProof/>
             </w:rPr>
           </w:pPr>
-          <w:hyperlink w:anchor="_Toc6759254" w:history="1">
+          <w:hyperlink w:anchor="_Toc7249338" w:history="1">
             <w:r>
               <w:rPr>
                 <w:rStyle w:val="Hyperlink"/>
@@ -1102,6 +1428,7 @@
             </w:r>
             <w:r>
               <w:rPr>
+                <w:rFonts w:eastAsiaTheme="minorEastAsia"/>
                 <w:noProof/>
               </w:rPr>
               <w:tab/>
@@ -1112,7 +1439,7 @@
                 <w:b/>
                 <w:noProof/>
               </w:rPr>
-              <w:t>Adding of Transaction in the POS</w:t>
+              <w:t>Product Monitoring and Management page</w:t>
             </w:r>
             <w:r>
               <w:rPr>
@@ -1133,7 +1460,7 @@
                 <w:noProof/>
                 <w:webHidden/>
               </w:rPr>
-              <w:instrText xml:space="preserve"> PAGEREF _Toc6759254 \h </w:instrText>
+              <w:instrText xml:space="preserve"> PAGEREF _Toc7249338 \h </w:instrText>
             </w:r>
             <w:r>
               <w:rPr>
@@ -1153,7 +1480,7 @@
                 <w:noProof/>
                 <w:webHidden/>
               </w:rPr>
-              <w:t>8</w:t>
+              <w:t>10</w:t>
             </w:r>
             <w:r>
               <w:rPr>
@@ -1172,10 +1499,11 @@
               <w:tab w:val="right" w:leader="dot" w:pos="9350"/>
             </w:tabs>
             <w:rPr>
+              <w:rFonts w:eastAsiaTheme="minorEastAsia"/>
               <w:noProof/>
             </w:rPr>
           </w:pPr>
-          <w:hyperlink w:anchor="_Toc6759255" w:history="1">
+          <w:hyperlink w:anchor="_Toc7249339" w:history="1">
             <w:r>
               <w:rPr>
                 <w:rStyle w:val="Hyperlink"/>
@@ -1186,6 +1514,7 @@
             </w:r>
             <w:r>
               <w:rPr>
+                <w:rFonts w:eastAsiaTheme="minorEastAsia"/>
                 <w:noProof/>
               </w:rPr>
               <w:tab/>
@@ -1196,7 +1525,7 @@
                 <w:b/>
                 <w:noProof/>
               </w:rPr>
-              <w:t>Transaction Payment</w:t>
+              <w:t>Inventory Monitoring and Management page</w:t>
             </w:r>
             <w:r>
               <w:rPr>
@@ -1217,7 +1546,7 @@
                 <w:noProof/>
                 <w:webHidden/>
               </w:rPr>
-              <w:instrText xml:space="preserve"> PAGEREF _Toc6759255 \h </w:instrText>
+              <w:instrText xml:space="preserve"> PAGEREF _Toc7249339 \h </w:instrText>
             </w:r>
             <w:r>
               <w:rPr>
@@ -1237,7 +1566,7 @@
                 <w:noProof/>
                 <w:webHidden/>
               </w:rPr>
-              <w:t>9</w:t>
+              <w:t>13</w:t>
             </w:r>
             <w:r>
               <w:rPr>
@@ -1256,20 +1585,22 @@
               <w:tab w:val="right" w:leader="dot" w:pos="9350"/>
             </w:tabs>
             <w:rPr>
+              <w:rFonts w:eastAsiaTheme="minorEastAsia"/>
               <w:noProof/>
             </w:rPr>
           </w:pPr>
-          <w:hyperlink w:anchor="_Toc6759256" w:history="1">
+          <w:hyperlink w:anchor="_Toc7249340" w:history="1">
             <w:r>
               <w:rPr>
                 <w:rStyle w:val="Hyperlink"/>
                 <w:b/>
                 <w:noProof/>
               </w:rPr>
-              <w:t>e.</w:t>
-            </w:r>
-            <w:r>
-              <w:rPr>
+              <w:t>f.</w:t>
+            </w:r>
+            <w:r>
+              <w:rPr>
+                <w:rFonts w:eastAsiaTheme="minorEastAsia"/>
                 <w:noProof/>
               </w:rPr>
               <w:tab/>
@@ -1280,7 +1611,7 @@
                 <w:b/>
                 <w:noProof/>
               </w:rPr>
-              <w:t>Product Monitoring and Management pages</w:t>
+              <w:t>Client Monitoring and Management</w:t>
             </w:r>
             <w:r>
               <w:rPr>
@@ -1301,7 +1632,7 @@
                 <w:noProof/>
                 <w:webHidden/>
               </w:rPr>
-              <w:instrText xml:space="preserve"> PAGEREF _Toc6759256 \h </w:instrText>
+              <w:instrText xml:space="preserve"> PAGEREF _Toc7249340 \h </w:instrText>
             </w:r>
             <w:r>
               <w:rPr>
@@ -1321,7 +1652,7 @@
                 <w:noProof/>
                 <w:webHidden/>
               </w:rPr>
-              <w:t>10</w:t>
+              <w:t>14</w:t>
             </w:r>
             <w:r>
               <w:rPr>
@@ -1340,10 +1671,11 @@
               <w:tab w:val="right" w:leader="dot" w:pos="9350"/>
             </w:tabs>
             <w:rPr>
+              <w:rFonts w:eastAsiaTheme="minorEastAsia"/>
               <w:noProof/>
             </w:rPr>
           </w:pPr>
-          <w:hyperlink w:anchor="_Toc6759257" w:history="1">
+          <w:hyperlink w:anchor="_Toc7249341" w:history="1">
             <w:r>
               <w:rPr>
                 <w:rStyle w:val="Hyperlink"/>
@@ -1354,6 +1686,7 @@
             </w:r>
             <w:r>
               <w:rPr>
+                <w:rFonts w:eastAsiaTheme="minorEastAsia"/>
                 <w:noProof/>
               </w:rPr>
               <w:tab/>
@@ -1364,7 +1697,7 @@
                 <w:b/>
                 <w:noProof/>
               </w:rPr>
-              <w:t>Product Monitoring and Management page</w:t>
+              <w:t>Product Alert Settings button</w:t>
             </w:r>
             <w:r>
               <w:rPr>
@@ -1385,7 +1718,7 @@
                 <w:noProof/>
                 <w:webHidden/>
               </w:rPr>
-              <w:instrText xml:space="preserve"> PAGEREF _Toc6759257 \h </w:instrText>
+              <w:instrText xml:space="preserve"> PAGEREF _Toc7249341 \h </w:instrText>
             </w:r>
             <w:r>
               <w:rPr>
@@ -1405,7 +1738,7 @@
                 <w:noProof/>
                 <w:webHidden/>
               </w:rPr>
-              <w:t>10</w:t>
+              <w:t>15</w:t>
             </w:r>
             <w:r>
               <w:rPr>
@@ -1424,10 +1757,11 @@
               <w:tab w:val="right" w:leader="dot" w:pos="9350"/>
             </w:tabs>
             <w:rPr>
+              <w:rFonts w:eastAsiaTheme="minorEastAsia"/>
               <w:noProof/>
             </w:rPr>
           </w:pPr>
-          <w:hyperlink w:anchor="_Toc6759258" w:history="1">
+          <w:hyperlink w:anchor="_Toc7249342" w:history="1">
             <w:r>
               <w:rPr>
                 <w:rStyle w:val="Hyperlink"/>
@@ -1438,6 +1772,7 @@
             </w:r>
             <w:r>
               <w:rPr>
+                <w:rFonts w:eastAsiaTheme="minorEastAsia"/>
                 <w:noProof/>
               </w:rPr>
               <w:tab/>
@@ -1448,7 +1783,7 @@
                 <w:b/>
                 <w:noProof/>
               </w:rPr>
-              <w:t>Inventory Monitoring and Management page</w:t>
+              <w:t>Add Client button</w:t>
             </w:r>
             <w:r>
               <w:rPr>
@@ -1469,7 +1804,7 @@
                 <w:noProof/>
                 <w:webHidden/>
               </w:rPr>
-              <w:instrText xml:space="preserve"> PAGEREF _Toc6759258 \h </w:instrText>
+              <w:instrText xml:space="preserve"> PAGEREF _Toc7249342 \h </w:instrText>
             </w:r>
             <w:r>
               <w:rPr>
@@ -1489,104 +1824,7 @@
                 <w:noProof/>
                 <w:webHidden/>
               </w:rPr>
-              <w:t>13</w:t>
-            </w:r>
-            <w:r>
-              <w:rPr>
-                <w:noProof/>
-                <w:webHidden/>
-              </w:rPr>
-              <w:fldChar w:fldCharType="end"/>
-            </w:r>
-          </w:hyperlink>
-        </w:p>
-        <w:p>
-          <w:pPr>
-            <w:pStyle w:val="TOC1"/>
-            <w:tabs>
-              <w:tab w:val="left" w:pos="440"/>
-              <w:tab w:val="right" w:leader="dot" w:pos="9350"/>
-            </w:tabs>
-            <w:rPr>
-              <w:noProof/>
-            </w:rPr>
-          </w:pPr>
-          <w:r>
-            <w:rPr>
-              <w:rStyle w:val="Hyperlink"/>
-              <w:noProof/>
-            </w:rPr>
-            <w:t xml:space="preserve">     </w:t>
-          </w:r>
-          <w:hyperlink w:anchor="_Toc6759259" w:history="1">
-            <w:r>
-              <w:rPr>
-                <w:rStyle w:val="Hyperlink"/>
-                <w:b/>
-                <w:noProof/>
-              </w:rPr>
-              <w:t>f.</w:t>
-            </w:r>
-            <w:r>
-              <w:rPr>
-                <w:noProof/>
-              </w:rPr>
-              <w:tab/>
-            </w:r>
-            <w:r>
-              <w:rPr>
-                <w:noProof/>
-              </w:rPr>
-              <w:t xml:space="preserve">    </w:t>
-            </w:r>
-            <w:r>
-              <w:rPr>
-                <w:rStyle w:val="Hyperlink"/>
-                <w:b/>
-                <w:noProof/>
-              </w:rPr>
-              <w:t>Client Monitoring and Management</w:t>
-            </w:r>
-            <w:r>
-              <w:rPr>
-                <w:noProof/>
-                <w:webHidden/>
-              </w:rPr>
-              <w:tab/>
-            </w:r>
-            <w:r>
-              <w:rPr>
-                <w:noProof/>
-                <w:webHidden/>
-              </w:rPr>
-              <w:fldChar w:fldCharType="begin"/>
-            </w:r>
-            <w:r>
-              <w:rPr>
-                <w:noProof/>
-                <w:webHidden/>
-              </w:rPr>
-              <w:instrText xml:space="preserve"> PAGEREF _Toc6759259 \h </w:instrText>
-            </w:r>
-            <w:r>
-              <w:rPr>
-                <w:noProof/>
-                <w:webHidden/>
-              </w:rPr>
-            </w:r>
-            <w:r>
-              <w:rPr>
-                <w:noProof/>
-                <w:webHidden/>
-              </w:rPr>
-              <w:fldChar w:fldCharType="separate"/>
-            </w:r>
-            <w:r>
-              <w:rPr>
-                <w:noProof/>
-                <w:webHidden/>
-              </w:rPr>
-              <w:t>14</w:t>
+              <w:t>15</w:t>
             </w:r>
             <w:r>
               <w:rPr>
@@ -1605,10 +1843,11 @@
               <w:tab w:val="right" w:leader="dot" w:pos="9350"/>
             </w:tabs>
             <w:rPr>
+              <w:rFonts w:eastAsiaTheme="minorEastAsia"/>
               <w:noProof/>
             </w:rPr>
           </w:pPr>
-          <w:hyperlink w:anchor="_Toc6759260" w:history="1">
+          <w:hyperlink w:anchor="_Toc7249343" w:history="1">
             <w:r>
               <w:rPr>
                 <w:rStyle w:val="Hyperlink"/>
@@ -1619,6 +1858,7 @@
             </w:r>
             <w:r>
               <w:rPr>
+                <w:rFonts w:eastAsiaTheme="minorEastAsia"/>
                 <w:noProof/>
               </w:rPr>
               <w:tab/>
@@ -1629,7 +1869,7 @@
                 <w:b/>
                 <w:noProof/>
               </w:rPr>
-              <w:t>Product Alert Settings button</w:t>
+              <w:t>Client Details page</w:t>
             </w:r>
             <w:r>
               <w:rPr>
@@ -1650,7 +1890,7 @@
                 <w:noProof/>
                 <w:webHidden/>
               </w:rPr>
-              <w:instrText xml:space="preserve"> PAGEREF _Toc6759260 \h </w:instrText>
+              <w:instrText xml:space="preserve"> PAGEREF _Toc7249343 \h </w:instrText>
             </w:r>
             <w:r>
               <w:rPr>
@@ -1670,7 +1910,93 @@
                 <w:noProof/>
                 <w:webHidden/>
               </w:rPr>
-              <w:t>15</w:t>
+              <w:t>16</w:t>
+            </w:r>
+            <w:r>
+              <w:rPr>
+                <w:noProof/>
+                <w:webHidden/>
+              </w:rPr>
+              <w:fldChar w:fldCharType="end"/>
+            </w:r>
+          </w:hyperlink>
+        </w:p>
+        <w:p>
+          <w:pPr>
+            <w:pStyle w:val="TOC2"/>
+            <w:tabs>
+              <w:tab w:val="left" w:pos="660"/>
+              <w:tab w:val="right" w:leader="dot" w:pos="9350"/>
+            </w:tabs>
+            <w:rPr>
+              <w:rFonts w:eastAsiaTheme="minorEastAsia"/>
+              <w:noProof/>
+            </w:rPr>
+          </w:pPr>
+          <w:hyperlink w:anchor="_Toc7249344" w:history="1">
+            <w:r>
+              <w:rPr>
+                <w:rStyle w:val="Hyperlink"/>
+                <w:b/>
+                <w:noProof/>
+              </w:rPr>
+              <w:t>g.</w:t>
+            </w:r>
+            <w:r>
+              <w:rPr>
+                <w:rFonts w:eastAsiaTheme="minorEastAsia"/>
+                <w:noProof/>
+              </w:rPr>
+              <w:tab/>
+            </w:r>
+            <w:r>
+              <w:rPr>
+                <w:rStyle w:val="Hyperlink"/>
+                <w:b/>
+                <w:noProof/>
+              </w:rPr>
+              <w:t>Records Monitoring and Management</w:t>
+            </w:r>
+            <w:r>
+              <w:rPr>
+                <w:noProof/>
+                <w:webHidden/>
+              </w:rPr>
+              <w:tab/>
+            </w:r>
+            <w:r>
+              <w:rPr>
+                <w:noProof/>
+                <w:webHidden/>
+              </w:rPr>
+              <w:fldChar w:fldCharType="begin"/>
+            </w:r>
+            <w:r>
+              <w:rPr>
+                <w:noProof/>
+                <w:webHidden/>
+              </w:rPr>
+              <w:instrText xml:space="preserve"> PAGEREF _Toc7249344 \h </w:instrText>
+            </w:r>
+            <w:r>
+              <w:rPr>
+                <w:noProof/>
+                <w:webHidden/>
+              </w:rPr>
+            </w:r>
+            <w:r>
+              <w:rPr>
+                <w:noProof/>
+                <w:webHidden/>
+              </w:rPr>
+              <w:fldChar w:fldCharType="separate"/>
+            </w:r>
+            <w:r>
+              <w:rPr>
+                <w:noProof/>
+                <w:webHidden/>
+              </w:rPr>
+              <w:t>17</w:t>
             </w:r>
             <w:r>
               <w:rPr>
@@ -1689,10 +2015,11 @@
               <w:tab w:val="right" w:leader="dot" w:pos="9350"/>
             </w:tabs>
             <w:rPr>
+              <w:rFonts w:eastAsiaTheme="minorEastAsia"/>
               <w:noProof/>
             </w:rPr>
           </w:pPr>
-          <w:hyperlink w:anchor="_Toc6759261" w:history="1">
+          <w:hyperlink w:anchor="_Toc7249345" w:history="1">
             <w:r>
               <w:rPr>
                 <w:rStyle w:val="Hyperlink"/>
@@ -1703,6 +2030,7 @@
             </w:r>
             <w:r>
               <w:rPr>
+                <w:rFonts w:eastAsiaTheme="minorEastAsia"/>
                 <w:noProof/>
               </w:rPr>
               <w:tab/>
@@ -1713,7 +2041,7 @@
                 <w:b/>
                 <w:noProof/>
               </w:rPr>
-              <w:t>Add Client button</w:t>
+              <w:t>Sales Monitoring and Management page</w:t>
             </w:r>
             <w:r>
               <w:rPr>
@@ -1734,7 +2062,7 @@
                 <w:noProof/>
                 <w:webHidden/>
               </w:rPr>
-              <w:instrText xml:space="preserve"> PAGEREF _Toc6759261 \h </w:instrText>
+              <w:instrText xml:space="preserve"> PAGEREF _Toc7249345 \h </w:instrText>
             </w:r>
             <w:r>
               <w:rPr>
@@ -1754,7 +2082,7 @@
                 <w:noProof/>
                 <w:webHidden/>
               </w:rPr>
-              <w:t>15</w:t>
+              <w:t>17</w:t>
             </w:r>
             <w:r>
               <w:rPr>
@@ -1773,10 +2101,11 @@
               <w:tab w:val="right" w:leader="dot" w:pos="9350"/>
             </w:tabs>
             <w:rPr>
+              <w:rFonts w:eastAsiaTheme="minorEastAsia"/>
               <w:noProof/>
             </w:rPr>
           </w:pPr>
-          <w:hyperlink w:anchor="_Toc6759262" w:history="1">
+          <w:hyperlink w:anchor="_Toc7249346" w:history="1">
             <w:r>
               <w:rPr>
                 <w:rStyle w:val="Hyperlink"/>
@@ -1787,6 +2116,7 @@
             </w:r>
             <w:r>
               <w:rPr>
+                <w:rFonts w:eastAsiaTheme="minorEastAsia"/>
                 <w:noProof/>
               </w:rPr>
               <w:tab/>
@@ -1797,7 +2127,7 @@
                 <w:b/>
                 <w:noProof/>
               </w:rPr>
-              <w:t>Client Details page</w:t>
+              <w:t>Expenses Monitoring page</w:t>
             </w:r>
             <w:r>
               <w:rPr>
@@ -1818,7 +2148,7 @@
                 <w:noProof/>
                 <w:webHidden/>
               </w:rPr>
-              <w:instrText xml:space="preserve"> PAGEREF _Toc6759262 \h </w:instrText>
+              <w:instrText xml:space="preserve"> PAGEREF _Toc7249346 \h </w:instrText>
             </w:r>
             <w:r>
               <w:rPr>
@@ -1838,7 +2168,179 @@
                 <w:noProof/>
                 <w:webHidden/>
               </w:rPr>
-              <w:t>16</w:t>
+              <w:t>20</w:t>
+            </w:r>
+            <w:r>
+              <w:rPr>
+                <w:noProof/>
+                <w:webHidden/>
+              </w:rPr>
+              <w:fldChar w:fldCharType="end"/>
+            </w:r>
+          </w:hyperlink>
+        </w:p>
+        <w:p>
+          <w:pPr>
+            <w:pStyle w:val="TOC3"/>
+            <w:tabs>
+              <w:tab w:val="left" w:pos="880"/>
+              <w:tab w:val="right" w:leader="dot" w:pos="9350"/>
+            </w:tabs>
+            <w:rPr>
+              <w:rFonts w:eastAsiaTheme="minorEastAsia"/>
+              <w:noProof/>
+            </w:rPr>
+          </w:pPr>
+          <w:hyperlink w:anchor="_Toc7249347" w:history="1">
+            <w:r>
+              <w:rPr>
+                <w:rStyle w:val="Hyperlink"/>
+                <w:rFonts w:ascii="Symbol" w:hAnsi="Symbol"/>
+                <w:noProof/>
+              </w:rPr>
+              <w:t></w:t>
+            </w:r>
+            <w:r>
+              <w:rPr>
+                <w:rFonts w:eastAsiaTheme="minorEastAsia"/>
+                <w:noProof/>
+              </w:rPr>
+              <w:tab/>
+            </w:r>
+            <w:r>
+              <w:rPr>
+                <w:rStyle w:val="Hyperlink"/>
+                <w:b/>
+                <w:noProof/>
+              </w:rPr>
+              <w:t>Returns/Refunds Monitoring page</w:t>
+            </w:r>
+            <w:r>
+              <w:rPr>
+                <w:noProof/>
+                <w:webHidden/>
+              </w:rPr>
+              <w:tab/>
+            </w:r>
+            <w:r>
+              <w:rPr>
+                <w:noProof/>
+                <w:webHidden/>
+              </w:rPr>
+              <w:fldChar w:fldCharType="begin"/>
+            </w:r>
+            <w:r>
+              <w:rPr>
+                <w:noProof/>
+                <w:webHidden/>
+              </w:rPr>
+              <w:instrText xml:space="preserve"> PAGEREF _Toc7249347 \h </w:instrText>
+            </w:r>
+            <w:r>
+              <w:rPr>
+                <w:noProof/>
+                <w:webHidden/>
+              </w:rPr>
+            </w:r>
+            <w:r>
+              <w:rPr>
+                <w:noProof/>
+                <w:webHidden/>
+              </w:rPr>
+              <w:fldChar w:fldCharType="separate"/>
+            </w:r>
+            <w:r>
+              <w:rPr>
+                <w:noProof/>
+                <w:webHidden/>
+              </w:rPr>
+              <w:t>21</w:t>
+            </w:r>
+            <w:r>
+              <w:rPr>
+                <w:noProof/>
+                <w:webHidden/>
+              </w:rPr>
+              <w:fldChar w:fldCharType="end"/>
+            </w:r>
+          </w:hyperlink>
+        </w:p>
+        <w:p>
+          <w:pPr>
+            <w:pStyle w:val="TOC3"/>
+            <w:tabs>
+              <w:tab w:val="left" w:pos="880"/>
+              <w:tab w:val="right" w:leader="dot" w:pos="9350"/>
+            </w:tabs>
+            <w:rPr>
+              <w:rFonts w:eastAsiaTheme="minorEastAsia"/>
+              <w:noProof/>
+            </w:rPr>
+          </w:pPr>
+          <w:hyperlink w:anchor="_Toc7249348" w:history="1">
+            <w:r>
+              <w:rPr>
+                <w:rStyle w:val="Hyperlink"/>
+                <w:rFonts w:ascii="Symbol" w:hAnsi="Symbol"/>
+                <w:noProof/>
+              </w:rPr>
+              <w:t></w:t>
+            </w:r>
+            <w:r>
+              <w:rPr>
+                <w:rFonts w:eastAsiaTheme="minorEastAsia"/>
+                <w:noProof/>
+              </w:rPr>
+              <w:tab/>
+            </w:r>
+            <w:r>
+              <w:rPr>
+                <w:rStyle w:val="Hyperlink"/>
+                <w:b/>
+                <w:noProof/>
+              </w:rPr>
+              <w:t>Issue Monitoring page</w:t>
+            </w:r>
+            <w:r>
+              <w:rPr>
+                <w:noProof/>
+                <w:webHidden/>
+              </w:rPr>
+              <w:tab/>
+            </w:r>
+            <w:r>
+              <w:rPr>
+                <w:noProof/>
+                <w:webHidden/>
+              </w:rPr>
+              <w:fldChar w:fldCharType="begin"/>
+            </w:r>
+            <w:r>
+              <w:rPr>
+                <w:noProof/>
+                <w:webHidden/>
+              </w:rPr>
+              <w:instrText xml:space="preserve"> PAGEREF _Toc7249348 \h </w:instrText>
+            </w:r>
+            <w:r>
+              <w:rPr>
+                <w:noProof/>
+                <w:webHidden/>
+              </w:rPr>
+            </w:r>
+            <w:r>
+              <w:rPr>
+                <w:noProof/>
+                <w:webHidden/>
+              </w:rPr>
+              <w:fldChar w:fldCharType="separate"/>
+            </w:r>
+            <w:r>
+              <w:rPr>
+                <w:noProof/>
+                <w:webHidden/>
+              </w:rPr>
+              <w:t>22</w:t>
             </w:r>
             <w:r>
               <w:rPr>
@@ -1857,20 +2359,22 @@
               <w:tab w:val="right" w:leader="dot" w:pos="9350"/>
             </w:tabs>
             <w:rPr>
+              <w:rFonts w:eastAsiaTheme="minorEastAsia"/>
               <w:noProof/>
             </w:rPr>
           </w:pPr>
-          <w:hyperlink w:anchor="_Toc6759263" w:history="1">
+          <w:hyperlink w:anchor="_Toc7249349" w:history="1">
             <w:r>
               <w:rPr>
                 <w:rStyle w:val="Hyperlink"/>
                 <w:b/>
                 <w:noProof/>
               </w:rPr>
-              <w:t>g.</w:t>
-            </w:r>
-            <w:r>
-              <w:rPr>
+              <w:t>h.</w:t>
+            </w:r>
+            <w:r>
+              <w:rPr>
+                <w:rFonts w:eastAsiaTheme="minorEastAsia"/>
                 <w:noProof/>
               </w:rPr>
               <w:tab/>
@@ -1881,7 +2385,7 @@
                 <w:b/>
                 <w:noProof/>
               </w:rPr>
-              <w:t>Records Monitoring and Management</w:t>
+              <w:t>Settings</w:t>
             </w:r>
             <w:r>
               <w:rPr>
@@ -1902,7 +2406,7 @@
                 <w:noProof/>
                 <w:webHidden/>
               </w:rPr>
-              <w:instrText xml:space="preserve"> PAGEREF _Toc6759263 \h </w:instrText>
+              <w:instrText xml:space="preserve"> PAGEREF _Toc7249349 \h </w:instrText>
             </w:r>
             <w:r>
               <w:rPr>
@@ -1922,7 +2426,93 @@
                 <w:noProof/>
                 <w:webHidden/>
               </w:rPr>
-              <w:t>17</w:t>
+              <w:t>23</w:t>
+            </w:r>
+            <w:r>
+              <w:rPr>
+                <w:noProof/>
+                <w:webHidden/>
+              </w:rPr>
+              <w:fldChar w:fldCharType="end"/>
+            </w:r>
+          </w:hyperlink>
+        </w:p>
+        <w:p>
+          <w:pPr>
+            <w:pStyle w:val="TOC2"/>
+            <w:tabs>
+              <w:tab w:val="left" w:pos="660"/>
+              <w:tab w:val="right" w:leader="dot" w:pos="9350"/>
+            </w:tabs>
+            <w:rPr>
+              <w:rFonts w:eastAsiaTheme="minorEastAsia"/>
+              <w:noProof/>
+            </w:rPr>
+          </w:pPr>
+          <w:hyperlink w:anchor="_Toc7249350" w:history="1">
+            <w:r>
+              <w:rPr>
+                <w:rStyle w:val="Hyperlink"/>
+                <w:b/>
+                <w:noProof/>
+              </w:rPr>
+              <w:t>i.</w:t>
+            </w:r>
+            <w:r>
+              <w:rPr>
+                <w:rFonts w:eastAsiaTheme="minorEastAsia"/>
+                <w:noProof/>
+              </w:rPr>
+              <w:tab/>
+            </w:r>
+            <w:r>
+              <w:rPr>
+                <w:rStyle w:val="Hyperlink"/>
+                <w:b/>
+                <w:noProof/>
+              </w:rPr>
+              <w:t>Users</w:t>
+            </w:r>
+            <w:r>
+              <w:rPr>
+                <w:noProof/>
+                <w:webHidden/>
+              </w:rPr>
+              <w:tab/>
+            </w:r>
+            <w:r>
+              <w:rPr>
+                <w:noProof/>
+                <w:webHidden/>
+              </w:rPr>
+              <w:fldChar w:fldCharType="begin"/>
+            </w:r>
+            <w:r>
+              <w:rPr>
+                <w:noProof/>
+                <w:webHidden/>
+              </w:rPr>
+              <w:instrText xml:space="preserve"> PAGEREF _Toc7249350 \h </w:instrText>
+            </w:r>
+            <w:r>
+              <w:rPr>
+                <w:noProof/>
+                <w:webHidden/>
+              </w:rPr>
+            </w:r>
+            <w:r>
+              <w:rPr>
+                <w:noProof/>
+                <w:webHidden/>
+              </w:rPr>
+              <w:fldChar w:fldCharType="separate"/>
+            </w:r>
+            <w:r>
+              <w:rPr>
+                <w:noProof/>
+                <w:webHidden/>
+              </w:rPr>
+              <w:t>24</w:t>
             </w:r>
             <w:r>
               <w:rPr>
@@ -1941,10 +2531,11 @@
               <w:tab w:val="right" w:leader="dot" w:pos="9350"/>
             </w:tabs>
             <w:rPr>
+              <w:rFonts w:eastAsiaTheme="minorEastAsia"/>
               <w:noProof/>
             </w:rPr>
           </w:pPr>
-          <w:hyperlink w:anchor="_Toc6759264" w:history="1">
+          <w:hyperlink w:anchor="_Toc7249351" w:history="1">
             <w:r>
               <w:rPr>
                 <w:rStyle w:val="Hyperlink"/>
@@ -1955,6 +2546,7 @@
             </w:r>
             <w:r>
               <w:rPr>
+                <w:rFonts w:eastAsiaTheme="minorEastAsia"/>
                 <w:noProof/>
               </w:rPr>
               <w:tab/>
@@ -1965,7 +2557,7 @@
                 <w:b/>
                 <w:noProof/>
               </w:rPr>
-              <w:t>Sales Monitoring and Management page</w:t>
+              <w:t>Add User</w:t>
             </w:r>
             <w:r>
               <w:rPr>
@@ -1986,7 +2578,7 @@
                 <w:noProof/>
                 <w:webHidden/>
               </w:rPr>
-              <w:instrText xml:space="preserve"> PAGEREF _Toc6759264 \h </w:instrText>
+              <w:instrText xml:space="preserve"> PAGEREF _Toc7249351 \h </w:instrText>
             </w:r>
             <w:r>
               <w:rPr>
@@ -2006,7 +2598,7 @@
                 <w:noProof/>
                 <w:webHidden/>
               </w:rPr>
-              <w:t>17</w:t>
+              <w:t>24</w:t>
             </w:r>
             <w:r>
               <w:rPr>
@@ -2025,10 +2617,11 @@
               <w:tab w:val="right" w:leader="dot" w:pos="9350"/>
             </w:tabs>
             <w:rPr>
+              <w:rFonts w:eastAsiaTheme="minorEastAsia"/>
               <w:noProof/>
             </w:rPr>
           </w:pPr>
-          <w:hyperlink w:anchor="_Toc6759265" w:history="1">
+          <w:hyperlink w:anchor="_Toc7249352" w:history="1">
             <w:r>
               <w:rPr>
                 <w:rStyle w:val="Hyperlink"/>
@@ -2039,6 +2632,7 @@
             </w:r>
             <w:r>
               <w:rPr>
+                <w:rFonts w:eastAsiaTheme="minorEastAsia"/>
                 <w:noProof/>
               </w:rPr>
               <w:tab/>
@@ -2049,7 +2643,7 @@
                 <w:b/>
                 <w:noProof/>
               </w:rPr>
-              <w:t>Expenses Monitoring page</w:t>
+              <w:t>User Details page</w:t>
             </w:r>
             <w:r>
               <w:rPr>
@@ -2070,7 +2664,7 @@
                 <w:noProof/>
                 <w:webHidden/>
               </w:rPr>
-              <w:instrText xml:space="preserve"> PAGEREF _Toc6759265 \h </w:instrText>
+              <w:instrText xml:space="preserve"> PAGEREF _Toc7249352 \h </w:instrText>
             </w:r>
             <w:r>
               <w:rPr>
@@ -2090,7 +2684,93 @@
                 <w:noProof/>
                 <w:webHidden/>
               </w:rPr>
-              <w:t>20</w:t>
+              <w:t>25</w:t>
+            </w:r>
+            <w:r>
+              <w:rPr>
+                <w:noProof/>
+                <w:webHidden/>
+              </w:rPr>
+              <w:fldChar w:fldCharType="end"/>
+            </w:r>
+          </w:hyperlink>
+        </w:p>
+        <w:p>
+          <w:pPr>
+            <w:pStyle w:val="TOC2"/>
+            <w:tabs>
+              <w:tab w:val="left" w:pos="660"/>
+              <w:tab w:val="right" w:leader="dot" w:pos="9350"/>
+            </w:tabs>
+            <w:rPr>
+              <w:rFonts w:eastAsiaTheme="minorEastAsia"/>
+              <w:noProof/>
+            </w:rPr>
+          </w:pPr>
+          <w:hyperlink w:anchor="_Toc7249353" w:history="1">
+            <w:r>
+              <w:rPr>
+                <w:rStyle w:val="Hyperlink"/>
+                <w:b/>
+                <w:noProof/>
+              </w:rPr>
+              <w:t>j.</w:t>
+            </w:r>
+            <w:r>
+              <w:rPr>
+                <w:rFonts w:eastAsiaTheme="minorEastAsia"/>
+                <w:noProof/>
+              </w:rPr>
+              <w:tab/>
+            </w:r>
+            <w:r>
+              <w:rPr>
+                <w:rStyle w:val="Hyperlink"/>
+                <w:b/>
+                <w:noProof/>
+              </w:rPr>
+              <w:t>Dashboard Reports</w:t>
+            </w:r>
+            <w:r>
+              <w:rPr>
+                <w:noProof/>
+                <w:webHidden/>
+              </w:rPr>
+              <w:tab/>
+            </w:r>
+            <w:r>
+              <w:rPr>
+                <w:noProof/>
+                <w:webHidden/>
+              </w:rPr>
+              <w:fldChar w:fldCharType="begin"/>
+            </w:r>
+            <w:r>
+              <w:rPr>
+                <w:noProof/>
+                <w:webHidden/>
+              </w:rPr>
+              <w:instrText xml:space="preserve"> PAGEREF _Toc7249353 \h </w:instrText>
+            </w:r>
+            <w:r>
+              <w:rPr>
+                <w:noProof/>
+                <w:webHidden/>
+              </w:rPr>
+            </w:r>
+            <w:r>
+              <w:rPr>
+                <w:noProof/>
+                <w:webHidden/>
+              </w:rPr>
+              <w:fldChar w:fldCharType="separate"/>
+            </w:r>
+            <w:r>
+              <w:rPr>
+                <w:noProof/>
+                <w:webHidden/>
+              </w:rPr>
+              <w:t>26</w:t>
             </w:r>
             <w:r>
               <w:rPr>
@@ -2109,10 +2789,11 @@
               <w:tab w:val="right" w:leader="dot" w:pos="9350"/>
             </w:tabs>
             <w:rPr>
+              <w:rFonts w:eastAsiaTheme="minorEastAsia"/>
               <w:noProof/>
             </w:rPr>
           </w:pPr>
-          <w:hyperlink w:anchor="_Toc6759266" w:history="1">
+          <w:hyperlink w:anchor="_Toc7249354" w:history="1">
             <w:r>
               <w:rPr>
                 <w:rStyle w:val="Hyperlink"/>
@@ -2123,6 +2804,7 @@
             </w:r>
             <w:r>
               <w:rPr>
+                <w:rFonts w:eastAsiaTheme="minorEastAsia"/>
                 <w:noProof/>
               </w:rPr>
               <w:tab/>
@@ -2133,7 +2815,7 @@
                 <w:b/>
                 <w:noProof/>
               </w:rPr>
-              <w:t>Returns/Refunds Monitoring page</w:t>
+              <w:t>Simple Financial Reports</w:t>
             </w:r>
             <w:r>
               <w:rPr>
@@ -2154,7 +2836,7 @@
                 <w:noProof/>
                 <w:webHidden/>
               </w:rPr>
-              <w:instrText xml:space="preserve"> PAGEREF _Toc6759266 \h </w:instrText>
+              <w:instrText xml:space="preserve"> PAGEREF _Toc7249354 \h </w:instrText>
             </w:r>
             <w:r>
               <w:rPr>
@@ -2174,7 +2856,7 @@
                 <w:noProof/>
                 <w:webHidden/>
               </w:rPr>
-              <w:t>21</w:t>
+              <w:t>26</w:t>
             </w:r>
             <w:r>
               <w:rPr>
@@ -2193,10 +2875,11 @@
               <w:tab w:val="right" w:leader="dot" w:pos="9350"/>
             </w:tabs>
             <w:rPr>
+              <w:rFonts w:eastAsiaTheme="minorEastAsia"/>
               <w:noProof/>
             </w:rPr>
           </w:pPr>
-          <w:hyperlink w:anchor="_Toc6759267" w:history="1">
+          <w:hyperlink w:anchor="_Toc7249355" w:history="1">
             <w:r>
               <w:rPr>
                 <w:rStyle w:val="Hyperlink"/>
@@ -2207,6 +2890,7 @@
             </w:r>
             <w:r>
               <w:rPr>
+                <w:rFonts w:eastAsiaTheme="minorEastAsia"/>
                 <w:noProof/>
               </w:rPr>
               <w:tab/>
@@ -2217,7 +2901,7 @@
                 <w:b/>
                 <w:noProof/>
               </w:rPr>
-              <w:t>Issue Monitoring page</w:t>
+              <w:t>Sales Count Overview and Sales Chart</w:t>
             </w:r>
             <w:r>
               <w:rPr>
@@ -2238,7 +2922,7 @@
                 <w:noProof/>
                 <w:webHidden/>
               </w:rPr>
-              <w:instrText xml:space="preserve"> PAGEREF _Toc6759267 \h </w:instrText>
+              <w:instrText xml:space="preserve"> PAGEREF _Toc7249355 \h </w:instrText>
             </w:r>
             <w:r>
               <w:rPr>
@@ -2258,7 +2942,351 @@
                 <w:noProof/>
                 <w:webHidden/>
               </w:rPr>
-              <w:t>22</w:t>
+              <w:t>27</w:t>
+            </w:r>
+            <w:r>
+              <w:rPr>
+                <w:noProof/>
+                <w:webHidden/>
+              </w:rPr>
+              <w:fldChar w:fldCharType="end"/>
+            </w:r>
+          </w:hyperlink>
+        </w:p>
+        <w:p>
+          <w:pPr>
+            <w:pStyle w:val="TOC3"/>
+            <w:tabs>
+              <w:tab w:val="left" w:pos="880"/>
+              <w:tab w:val="right" w:leader="dot" w:pos="9350"/>
+            </w:tabs>
+            <w:rPr>
+              <w:rFonts w:eastAsiaTheme="minorEastAsia"/>
+              <w:noProof/>
+            </w:rPr>
+          </w:pPr>
+          <w:hyperlink w:anchor="_Toc7249356" w:history="1">
+            <w:r>
+              <w:rPr>
+                <w:rStyle w:val="Hyperlink"/>
+                <w:rFonts w:ascii="Symbol" w:hAnsi="Symbol"/>
+                <w:noProof/>
+              </w:rPr>
+              <w:t></w:t>
+            </w:r>
+            <w:r>
+              <w:rPr>
+                <w:rFonts w:eastAsiaTheme="minorEastAsia"/>
+                <w:noProof/>
+              </w:rPr>
+              <w:tab/>
+            </w:r>
+            <w:r>
+              <w:rPr>
+                <w:rStyle w:val="Hyperlink"/>
+                <w:b/>
+                <w:noProof/>
+              </w:rPr>
+              <w:t>Client and Product Simple Report</w:t>
+            </w:r>
+            <w:r>
+              <w:rPr>
+                <w:noProof/>
+                <w:webHidden/>
+              </w:rPr>
+              <w:tab/>
+            </w:r>
+            <w:r>
+              <w:rPr>
+                <w:noProof/>
+                <w:webHidden/>
+              </w:rPr>
+              <w:fldChar w:fldCharType="begin"/>
+            </w:r>
+            <w:r>
+              <w:rPr>
+                <w:noProof/>
+                <w:webHidden/>
+              </w:rPr>
+              <w:instrText xml:space="preserve"> PAGEREF _Toc7249356 \h </w:instrText>
+            </w:r>
+            <w:r>
+              <w:rPr>
+                <w:noProof/>
+                <w:webHidden/>
+              </w:rPr>
+            </w:r>
+            <w:r>
+              <w:rPr>
+                <w:noProof/>
+                <w:webHidden/>
+              </w:rPr>
+              <w:fldChar w:fldCharType="separate"/>
+            </w:r>
+            <w:r>
+              <w:rPr>
+                <w:noProof/>
+                <w:webHidden/>
+              </w:rPr>
+              <w:t>27</w:t>
+            </w:r>
+            <w:r>
+              <w:rPr>
+                <w:noProof/>
+                <w:webHidden/>
+              </w:rPr>
+              <w:fldChar w:fldCharType="end"/>
+            </w:r>
+          </w:hyperlink>
+        </w:p>
+        <w:p>
+          <w:pPr>
+            <w:pStyle w:val="TOC3"/>
+            <w:tabs>
+              <w:tab w:val="left" w:pos="880"/>
+              <w:tab w:val="right" w:leader="dot" w:pos="9350"/>
+            </w:tabs>
+            <w:rPr>
+              <w:rFonts w:eastAsiaTheme="minorEastAsia"/>
+              <w:noProof/>
+            </w:rPr>
+          </w:pPr>
+          <w:hyperlink w:anchor="_Toc7249357" w:history="1">
+            <w:r>
+              <w:rPr>
+                <w:rStyle w:val="Hyperlink"/>
+                <w:rFonts w:ascii="Symbol" w:hAnsi="Symbol"/>
+                <w:noProof/>
+              </w:rPr>
+              <w:t></w:t>
+            </w:r>
+            <w:r>
+              <w:rPr>
+                <w:rFonts w:eastAsiaTheme="minorEastAsia"/>
+                <w:noProof/>
+              </w:rPr>
+              <w:tab/>
+            </w:r>
+            <w:r>
+              <w:rPr>
+                <w:rStyle w:val="Hyperlink"/>
+                <w:b/>
+                <w:noProof/>
+              </w:rPr>
+              <w:t>Latest Issues</w:t>
+            </w:r>
+            <w:r>
+              <w:rPr>
+                <w:noProof/>
+                <w:webHidden/>
+              </w:rPr>
+              <w:tab/>
+            </w:r>
+            <w:r>
+              <w:rPr>
+                <w:noProof/>
+                <w:webHidden/>
+              </w:rPr>
+              <w:fldChar w:fldCharType="begin"/>
+            </w:r>
+            <w:r>
+              <w:rPr>
+                <w:noProof/>
+                <w:webHidden/>
+              </w:rPr>
+              <w:instrText xml:space="preserve"> PAGEREF _Toc7249357 \h </w:instrText>
+            </w:r>
+            <w:r>
+              <w:rPr>
+                <w:noProof/>
+                <w:webHidden/>
+              </w:rPr>
+            </w:r>
+            <w:r>
+              <w:rPr>
+                <w:noProof/>
+                <w:webHidden/>
+              </w:rPr>
+              <w:fldChar w:fldCharType="separate"/>
+            </w:r>
+            <w:r>
+              <w:rPr>
+                <w:noProof/>
+                <w:webHidden/>
+              </w:rPr>
+              <w:t>28</w:t>
+            </w:r>
+            <w:r>
+              <w:rPr>
+                <w:noProof/>
+                <w:webHidden/>
+              </w:rPr>
+              <w:fldChar w:fldCharType="end"/>
+            </w:r>
+          </w:hyperlink>
+        </w:p>
+        <w:p>
+          <w:pPr>
+            <w:pStyle w:val="TOC3"/>
+            <w:tabs>
+              <w:tab w:val="left" w:pos="880"/>
+              <w:tab w:val="right" w:leader="dot" w:pos="9350"/>
+            </w:tabs>
+            <w:rPr>
+              <w:rFonts w:eastAsiaTheme="minorEastAsia"/>
+              <w:noProof/>
+            </w:rPr>
+          </w:pPr>
+          <w:hyperlink w:anchor="_Toc7249358" w:history="1">
+            <w:r>
+              <w:rPr>
+                <w:rStyle w:val="Hyperlink"/>
+                <w:rFonts w:ascii="Symbol" w:hAnsi="Symbol"/>
+                <w:noProof/>
+              </w:rPr>
+              <w:t></w:t>
+            </w:r>
+            <w:r>
+              <w:rPr>
+                <w:rFonts w:eastAsiaTheme="minorEastAsia"/>
+                <w:noProof/>
+              </w:rPr>
+              <w:tab/>
+            </w:r>
+            <w:r>
+              <w:rPr>
+                <w:rStyle w:val="Hyperlink"/>
+                <w:b/>
+                <w:noProof/>
+              </w:rPr>
+              <w:t>Low Inventory Products</w:t>
+            </w:r>
+            <w:r>
+              <w:rPr>
+                <w:noProof/>
+                <w:webHidden/>
+              </w:rPr>
+              <w:tab/>
+            </w:r>
+            <w:r>
+              <w:rPr>
+                <w:noProof/>
+                <w:webHidden/>
+              </w:rPr>
+              <w:fldChar w:fldCharType="begin"/>
+            </w:r>
+            <w:r>
+              <w:rPr>
+                <w:noProof/>
+                <w:webHidden/>
+              </w:rPr>
+              <w:instrText xml:space="preserve"> PAGEREF _Toc7249358 \h </w:instrText>
+            </w:r>
+            <w:r>
+              <w:rPr>
+                <w:noProof/>
+                <w:webHidden/>
+              </w:rPr>
+            </w:r>
+            <w:r>
+              <w:rPr>
+                <w:noProof/>
+                <w:webHidden/>
+              </w:rPr>
+              <w:fldChar w:fldCharType="separate"/>
+            </w:r>
+            <w:r>
+              <w:rPr>
+                <w:noProof/>
+                <w:webHidden/>
+              </w:rPr>
+              <w:t>28</w:t>
+            </w:r>
+            <w:r>
+              <w:rPr>
+                <w:noProof/>
+                <w:webHidden/>
+              </w:rPr>
+              <w:fldChar w:fldCharType="end"/>
+            </w:r>
+          </w:hyperlink>
+        </w:p>
+        <w:p>
+          <w:pPr>
+            <w:pStyle w:val="TOC3"/>
+            <w:tabs>
+              <w:tab w:val="left" w:pos="880"/>
+              <w:tab w:val="right" w:leader="dot" w:pos="9350"/>
+            </w:tabs>
+            <w:rPr>
+              <w:rFonts w:eastAsiaTheme="minorEastAsia"/>
+              <w:noProof/>
+            </w:rPr>
+          </w:pPr>
+          <w:hyperlink w:anchor="_Toc7249359" w:history="1">
+            <w:r>
+              <w:rPr>
+                <w:rStyle w:val="Hyperlink"/>
+                <w:rFonts w:ascii="Symbol" w:hAnsi="Symbol"/>
+                <w:noProof/>
+              </w:rPr>
+              <w:t></w:t>
+            </w:r>
+            <w:r>
+              <w:rPr>
+                <w:rFonts w:eastAsiaTheme="minorEastAsia"/>
+                <w:noProof/>
+              </w:rPr>
+              <w:tab/>
+            </w:r>
+            <w:r>
+              <w:rPr>
+                <w:rStyle w:val="Hyperlink"/>
+                <w:b/>
+                <w:noProof/>
+              </w:rPr>
+              <w:t>Possible Product Orders</w:t>
+            </w:r>
+            <w:r>
+              <w:rPr>
+                <w:noProof/>
+                <w:webHidden/>
+              </w:rPr>
+              <w:tab/>
+            </w:r>
+            <w:r>
+              <w:rPr>
+                <w:noProof/>
+                <w:webHidden/>
+              </w:rPr>
+              <w:fldChar w:fldCharType="begin"/>
+            </w:r>
+            <w:r>
+              <w:rPr>
+                <w:noProof/>
+                <w:webHidden/>
+              </w:rPr>
+              <w:instrText xml:space="preserve"> PAGEREF _Toc7249359 \h </w:instrText>
+            </w:r>
+            <w:r>
+              <w:rPr>
+                <w:noProof/>
+                <w:webHidden/>
+              </w:rPr>
+            </w:r>
+            <w:r>
+              <w:rPr>
+                <w:noProof/>
+                <w:webHidden/>
+              </w:rPr>
+              <w:fldChar w:fldCharType="separate"/>
+            </w:r>
+            <w:r>
+              <w:rPr>
+                <w:noProof/>
+                <w:webHidden/>
+              </w:rPr>
+              <w:t>28</w:t>
             </w:r>
             <w:r>
               <w:rPr>
@@ -2277,20 +3305,22 @@
               <w:tab w:val="right" w:leader="dot" w:pos="9350"/>
             </w:tabs>
             <w:rPr>
+              <w:rFonts w:eastAsiaTheme="minorEastAsia"/>
               <w:noProof/>
             </w:rPr>
           </w:pPr>
-          <w:hyperlink w:anchor="_Toc6759268" w:history="1">
+          <w:hyperlink w:anchor="_Toc7249360" w:history="1">
             <w:r>
               <w:rPr>
                 <w:rStyle w:val="Hyperlink"/>
                 <w:b/>
                 <w:noProof/>
               </w:rPr>
-              <w:t>h.</w:t>
-            </w:r>
-            <w:r>
-              <w:rPr>
+              <w:t>k.</w:t>
+            </w:r>
+            <w:r>
+              <w:rPr>
+                <w:rFonts w:eastAsiaTheme="minorEastAsia"/>
                 <w:noProof/>
               </w:rPr>
               <w:tab/>
@@ -2301,7 +3331,7 @@
                 <w:b/>
                 <w:noProof/>
               </w:rPr>
-              <w:t>Settings</w:t>
+              <w:t>Pointers, Reminders, and Additional Information</w:t>
             </w:r>
             <w:r>
               <w:rPr>
@@ -2322,931 +3352,7 @@
                 <w:noProof/>
                 <w:webHidden/>
               </w:rPr>
-              <w:instrText xml:space="preserve"> PAGEREF _Toc6759268 \h </w:instrText>
-            </w:r>
-            <w:r>
-              <w:rPr>
-                <w:noProof/>
-                <w:webHidden/>
-              </w:rPr>
-            </w:r>
-            <w:r>
-              <w:rPr>
-                <w:noProof/>
-                <w:webHidden/>
-              </w:rPr>
-              <w:fldChar w:fldCharType="separate"/>
-            </w:r>
-            <w:r>
-              <w:rPr>
-                <w:noProof/>
-                <w:webHidden/>
-              </w:rPr>
-              <w:t>23</w:t>
-            </w:r>
-            <w:r>
-              <w:rPr>
-                <w:noProof/>
-                <w:webHidden/>
-              </w:rPr>
-              <w:fldChar w:fldCharType="end"/>
-            </w:r>
-          </w:hyperlink>
-        </w:p>
-        <w:p>
-          <w:pPr>
-            <w:pStyle w:val="TOC2"/>
-            <w:tabs>
-              <w:tab w:val="left" w:pos="660"/>
-              <w:tab w:val="right" w:leader="dot" w:pos="9350"/>
-            </w:tabs>
-            <w:rPr>
-              <w:noProof/>
-            </w:rPr>
-          </w:pPr>
-          <w:hyperlink w:anchor="_Toc6759269" w:history="1">
-            <w:r>
-              <w:rPr>
-                <w:rStyle w:val="Hyperlink"/>
-                <w:b/>
-                <w:noProof/>
-              </w:rPr>
-              <w:t>i.</w:t>
-            </w:r>
-            <w:r>
-              <w:rPr>
-                <w:noProof/>
-              </w:rPr>
-              <w:tab/>
-            </w:r>
-            <w:r>
-              <w:rPr>
-                <w:rStyle w:val="Hyperlink"/>
-                <w:b/>
-                <w:noProof/>
-              </w:rPr>
-              <w:t>Users</w:t>
-            </w:r>
-            <w:r>
-              <w:rPr>
-                <w:noProof/>
-                <w:webHidden/>
-              </w:rPr>
-              <w:tab/>
-            </w:r>
-            <w:r>
-              <w:rPr>
-                <w:noProof/>
-                <w:webHidden/>
-              </w:rPr>
-              <w:fldChar w:fldCharType="begin"/>
-            </w:r>
-            <w:r>
-              <w:rPr>
-                <w:noProof/>
-                <w:webHidden/>
-              </w:rPr>
-              <w:instrText xml:space="preserve"> PAGEREF _Toc6759269 \h </w:instrText>
-            </w:r>
-            <w:r>
-              <w:rPr>
-                <w:noProof/>
-                <w:webHidden/>
-              </w:rPr>
-            </w:r>
-            <w:r>
-              <w:rPr>
-                <w:noProof/>
-                <w:webHidden/>
-              </w:rPr>
-              <w:fldChar w:fldCharType="separate"/>
-            </w:r>
-            <w:r>
-              <w:rPr>
-                <w:noProof/>
-                <w:webHidden/>
-              </w:rPr>
-              <w:t>24</w:t>
-            </w:r>
-            <w:r>
-              <w:rPr>
-                <w:noProof/>
-                <w:webHidden/>
-              </w:rPr>
-              <w:fldChar w:fldCharType="end"/>
-            </w:r>
-          </w:hyperlink>
-        </w:p>
-        <w:p>
-          <w:pPr>
-            <w:pStyle w:val="TOC3"/>
-            <w:tabs>
-              <w:tab w:val="left" w:pos="880"/>
-              <w:tab w:val="right" w:leader="dot" w:pos="9350"/>
-            </w:tabs>
-            <w:rPr>
-              <w:noProof/>
-            </w:rPr>
-          </w:pPr>
-          <w:hyperlink w:anchor="_Toc6759270" w:history="1">
-            <w:r>
-              <w:rPr>
-                <w:rStyle w:val="Hyperlink"/>
-                <w:rFonts w:ascii="Symbol" w:hAnsi="Symbol"/>
-                <w:noProof/>
-              </w:rPr>
-              <w:t></w:t>
-            </w:r>
-            <w:r>
-              <w:rPr>
-                <w:noProof/>
-              </w:rPr>
-              <w:tab/>
-            </w:r>
-            <w:r>
-              <w:rPr>
-                <w:rStyle w:val="Hyperlink"/>
-                <w:b/>
-                <w:noProof/>
-              </w:rPr>
-              <w:t>Add User</w:t>
-            </w:r>
-            <w:r>
-              <w:rPr>
-                <w:noProof/>
-                <w:webHidden/>
-              </w:rPr>
-              <w:tab/>
-            </w:r>
-            <w:r>
-              <w:rPr>
-                <w:noProof/>
-                <w:webHidden/>
-              </w:rPr>
-              <w:fldChar w:fldCharType="begin"/>
-            </w:r>
-            <w:r>
-              <w:rPr>
-                <w:noProof/>
-                <w:webHidden/>
-              </w:rPr>
-              <w:instrText xml:space="preserve"> PAGEREF _Toc6759270 \h </w:instrText>
-            </w:r>
-            <w:r>
-              <w:rPr>
-                <w:noProof/>
-                <w:webHidden/>
-              </w:rPr>
-            </w:r>
-            <w:r>
-              <w:rPr>
-                <w:noProof/>
-                <w:webHidden/>
-              </w:rPr>
-              <w:fldChar w:fldCharType="separate"/>
-            </w:r>
-            <w:r>
-              <w:rPr>
-                <w:noProof/>
-                <w:webHidden/>
-              </w:rPr>
-              <w:t>24</w:t>
-            </w:r>
-            <w:r>
-              <w:rPr>
-                <w:noProof/>
-                <w:webHidden/>
-              </w:rPr>
-              <w:fldChar w:fldCharType="end"/>
-            </w:r>
-          </w:hyperlink>
-        </w:p>
-        <w:p>
-          <w:pPr>
-            <w:pStyle w:val="TOC3"/>
-            <w:tabs>
-              <w:tab w:val="left" w:pos="880"/>
-              <w:tab w:val="right" w:leader="dot" w:pos="9350"/>
-            </w:tabs>
-            <w:rPr>
-              <w:noProof/>
-            </w:rPr>
-          </w:pPr>
-          <w:hyperlink w:anchor="_Toc6759271" w:history="1">
-            <w:r>
-              <w:rPr>
-                <w:rStyle w:val="Hyperlink"/>
-                <w:rFonts w:ascii="Symbol" w:hAnsi="Symbol"/>
-                <w:noProof/>
-              </w:rPr>
-              <w:t></w:t>
-            </w:r>
-            <w:r>
-              <w:rPr>
-                <w:noProof/>
-              </w:rPr>
-              <w:tab/>
-            </w:r>
-            <w:r>
-              <w:rPr>
-                <w:rStyle w:val="Hyperlink"/>
-                <w:b/>
-                <w:noProof/>
-              </w:rPr>
-              <w:t>User Details page</w:t>
-            </w:r>
-            <w:r>
-              <w:rPr>
-                <w:noProof/>
-                <w:webHidden/>
-              </w:rPr>
-              <w:tab/>
-            </w:r>
-            <w:r>
-              <w:rPr>
-                <w:noProof/>
-                <w:webHidden/>
-              </w:rPr>
-              <w:fldChar w:fldCharType="begin"/>
-            </w:r>
-            <w:r>
-              <w:rPr>
-                <w:noProof/>
-                <w:webHidden/>
-              </w:rPr>
-              <w:instrText xml:space="preserve"> PAGEREF _Toc6759271 \h </w:instrText>
-            </w:r>
-            <w:r>
-              <w:rPr>
-                <w:noProof/>
-                <w:webHidden/>
-              </w:rPr>
-            </w:r>
-            <w:r>
-              <w:rPr>
-                <w:noProof/>
-                <w:webHidden/>
-              </w:rPr>
-              <w:fldChar w:fldCharType="separate"/>
-            </w:r>
-            <w:r>
-              <w:rPr>
-                <w:noProof/>
-                <w:webHidden/>
-              </w:rPr>
-              <w:t>25</w:t>
-            </w:r>
-            <w:r>
-              <w:rPr>
-                <w:noProof/>
-                <w:webHidden/>
-              </w:rPr>
-              <w:fldChar w:fldCharType="end"/>
-            </w:r>
-          </w:hyperlink>
-        </w:p>
-        <w:p>
-          <w:pPr>
-            <w:pStyle w:val="TOC2"/>
-            <w:tabs>
-              <w:tab w:val="left" w:pos="660"/>
-              <w:tab w:val="right" w:leader="dot" w:pos="9350"/>
-            </w:tabs>
-            <w:rPr>
-              <w:noProof/>
-            </w:rPr>
-          </w:pPr>
-          <w:hyperlink w:anchor="_Toc6759272" w:history="1">
-            <w:r>
-              <w:rPr>
-                <w:rStyle w:val="Hyperlink"/>
-                <w:b/>
-                <w:noProof/>
-              </w:rPr>
-              <w:t>j.</w:t>
-            </w:r>
-            <w:r>
-              <w:rPr>
-                <w:noProof/>
-              </w:rPr>
-              <w:tab/>
-            </w:r>
-            <w:r>
-              <w:rPr>
-                <w:rStyle w:val="Hyperlink"/>
-                <w:b/>
-                <w:noProof/>
-              </w:rPr>
-              <w:t>Dashboard Reports</w:t>
-            </w:r>
-            <w:r>
-              <w:rPr>
-                <w:noProof/>
-                <w:webHidden/>
-              </w:rPr>
-              <w:tab/>
-            </w:r>
-            <w:r>
-              <w:rPr>
-                <w:noProof/>
-                <w:webHidden/>
-              </w:rPr>
-              <w:fldChar w:fldCharType="begin"/>
-            </w:r>
-            <w:r>
-              <w:rPr>
-                <w:noProof/>
-                <w:webHidden/>
-              </w:rPr>
-              <w:instrText xml:space="preserve"> PAGEREF _Toc6759272 \h </w:instrText>
-            </w:r>
-            <w:r>
-              <w:rPr>
-                <w:noProof/>
-                <w:webHidden/>
-              </w:rPr>
-            </w:r>
-            <w:r>
-              <w:rPr>
-                <w:noProof/>
-                <w:webHidden/>
-              </w:rPr>
-              <w:fldChar w:fldCharType="separate"/>
-            </w:r>
-            <w:r>
-              <w:rPr>
-                <w:noProof/>
-                <w:webHidden/>
-              </w:rPr>
-              <w:t>26</w:t>
-            </w:r>
-            <w:r>
-              <w:rPr>
-                <w:noProof/>
-                <w:webHidden/>
-              </w:rPr>
-              <w:fldChar w:fldCharType="end"/>
-            </w:r>
-          </w:hyperlink>
-        </w:p>
-        <w:p>
-          <w:pPr>
-            <w:pStyle w:val="TOC3"/>
-            <w:tabs>
-              <w:tab w:val="left" w:pos="880"/>
-              <w:tab w:val="right" w:leader="dot" w:pos="9350"/>
-            </w:tabs>
-            <w:rPr>
-              <w:noProof/>
-            </w:rPr>
-          </w:pPr>
-          <w:hyperlink w:anchor="_Toc6759273" w:history="1">
-            <w:r>
-              <w:rPr>
-                <w:rStyle w:val="Hyperlink"/>
-                <w:rFonts w:ascii="Symbol" w:hAnsi="Symbol"/>
-                <w:noProof/>
-              </w:rPr>
-              <w:t></w:t>
-            </w:r>
-            <w:r>
-              <w:rPr>
-                <w:noProof/>
-              </w:rPr>
-              <w:tab/>
-            </w:r>
-            <w:r>
-              <w:rPr>
-                <w:rStyle w:val="Hyperlink"/>
-                <w:b/>
-                <w:noProof/>
-              </w:rPr>
-              <w:t>Simple Financial Reports</w:t>
-            </w:r>
-            <w:r>
-              <w:rPr>
-                <w:noProof/>
-                <w:webHidden/>
-              </w:rPr>
-              <w:tab/>
-            </w:r>
-            <w:r>
-              <w:rPr>
-                <w:noProof/>
-                <w:webHidden/>
-              </w:rPr>
-              <w:fldChar w:fldCharType="begin"/>
-            </w:r>
-            <w:r>
-              <w:rPr>
-                <w:noProof/>
-                <w:webHidden/>
-              </w:rPr>
-              <w:instrText xml:space="preserve"> PAGEREF _Toc6759273 \h </w:instrText>
-            </w:r>
-            <w:r>
-              <w:rPr>
-                <w:noProof/>
-                <w:webHidden/>
-              </w:rPr>
-            </w:r>
-            <w:r>
-              <w:rPr>
-                <w:noProof/>
-                <w:webHidden/>
-              </w:rPr>
-              <w:fldChar w:fldCharType="separate"/>
-            </w:r>
-            <w:r>
-              <w:rPr>
-                <w:noProof/>
-                <w:webHidden/>
-              </w:rPr>
-              <w:t>26</w:t>
-            </w:r>
-            <w:r>
-              <w:rPr>
-                <w:noProof/>
-                <w:webHidden/>
-              </w:rPr>
-              <w:fldChar w:fldCharType="end"/>
-            </w:r>
-          </w:hyperlink>
-        </w:p>
-        <w:p>
-          <w:pPr>
-            <w:pStyle w:val="TOC3"/>
-            <w:tabs>
-              <w:tab w:val="left" w:pos="880"/>
-              <w:tab w:val="right" w:leader="dot" w:pos="9350"/>
-            </w:tabs>
-            <w:rPr>
-              <w:noProof/>
-            </w:rPr>
-          </w:pPr>
-          <w:hyperlink w:anchor="_Toc6759274" w:history="1">
-            <w:r>
-              <w:rPr>
-                <w:rStyle w:val="Hyperlink"/>
-                <w:rFonts w:ascii="Symbol" w:hAnsi="Symbol"/>
-                <w:noProof/>
-              </w:rPr>
-              <w:t></w:t>
-            </w:r>
-            <w:r>
-              <w:rPr>
-                <w:noProof/>
-              </w:rPr>
-              <w:tab/>
-            </w:r>
-            <w:r>
-              <w:rPr>
-                <w:rStyle w:val="Hyperlink"/>
-                <w:b/>
-                <w:noProof/>
-              </w:rPr>
-              <w:t>Sales Count Overview and Sales Chart</w:t>
-            </w:r>
-            <w:r>
-              <w:rPr>
-                <w:noProof/>
-                <w:webHidden/>
-              </w:rPr>
-              <w:tab/>
-            </w:r>
-            <w:r>
-              <w:rPr>
-                <w:noProof/>
-                <w:webHidden/>
-              </w:rPr>
-              <w:fldChar w:fldCharType="begin"/>
-            </w:r>
-            <w:r>
-              <w:rPr>
-                <w:noProof/>
-                <w:webHidden/>
-              </w:rPr>
-              <w:instrText xml:space="preserve"> PAGEREF _Toc6759274 \h </w:instrText>
-            </w:r>
-            <w:r>
-              <w:rPr>
-                <w:noProof/>
-                <w:webHidden/>
-              </w:rPr>
-            </w:r>
-            <w:r>
-              <w:rPr>
-                <w:noProof/>
-                <w:webHidden/>
-              </w:rPr>
-              <w:fldChar w:fldCharType="separate"/>
-            </w:r>
-            <w:r>
-              <w:rPr>
-                <w:noProof/>
-                <w:webHidden/>
-              </w:rPr>
-              <w:t>27</w:t>
-            </w:r>
-            <w:r>
-              <w:rPr>
-                <w:noProof/>
-                <w:webHidden/>
-              </w:rPr>
-              <w:fldChar w:fldCharType="end"/>
-            </w:r>
-          </w:hyperlink>
-        </w:p>
-        <w:p>
-          <w:pPr>
-            <w:pStyle w:val="TOC3"/>
-            <w:tabs>
-              <w:tab w:val="left" w:pos="880"/>
-              <w:tab w:val="right" w:leader="dot" w:pos="9350"/>
-            </w:tabs>
-            <w:rPr>
-              <w:noProof/>
-            </w:rPr>
-          </w:pPr>
-          <w:hyperlink w:anchor="_Toc6759275" w:history="1">
-            <w:r>
-              <w:rPr>
-                <w:rStyle w:val="Hyperlink"/>
-                <w:rFonts w:ascii="Symbol" w:hAnsi="Symbol"/>
-                <w:noProof/>
-              </w:rPr>
-              <w:t></w:t>
-            </w:r>
-            <w:r>
-              <w:rPr>
-                <w:noProof/>
-              </w:rPr>
-              <w:tab/>
-            </w:r>
-            <w:r>
-              <w:rPr>
-                <w:rStyle w:val="Hyperlink"/>
-                <w:b/>
-                <w:noProof/>
-              </w:rPr>
-              <w:t>Client and Product Simple Report</w:t>
-            </w:r>
-            <w:r>
-              <w:rPr>
-                <w:noProof/>
-                <w:webHidden/>
-              </w:rPr>
-              <w:tab/>
-            </w:r>
-            <w:r>
-              <w:rPr>
-                <w:noProof/>
-                <w:webHidden/>
-              </w:rPr>
-              <w:fldChar w:fldCharType="begin"/>
-            </w:r>
-            <w:r>
-              <w:rPr>
-                <w:noProof/>
-                <w:webHidden/>
-              </w:rPr>
-              <w:instrText xml:space="preserve"> PAGEREF _Toc6759275 \h </w:instrText>
-            </w:r>
-            <w:r>
-              <w:rPr>
-                <w:noProof/>
-                <w:webHidden/>
-              </w:rPr>
-            </w:r>
-            <w:r>
-              <w:rPr>
-                <w:noProof/>
-                <w:webHidden/>
-              </w:rPr>
-              <w:fldChar w:fldCharType="separate"/>
-            </w:r>
-            <w:r>
-              <w:rPr>
-                <w:noProof/>
-                <w:webHidden/>
-              </w:rPr>
-              <w:t>27</w:t>
-            </w:r>
-            <w:r>
-              <w:rPr>
-                <w:noProof/>
-                <w:webHidden/>
-              </w:rPr>
-              <w:fldChar w:fldCharType="end"/>
-            </w:r>
-          </w:hyperlink>
-        </w:p>
-        <w:p>
-          <w:pPr>
-            <w:pStyle w:val="TOC3"/>
-            <w:tabs>
-              <w:tab w:val="left" w:pos="880"/>
-              <w:tab w:val="right" w:leader="dot" w:pos="9350"/>
-            </w:tabs>
-            <w:rPr>
-              <w:noProof/>
-            </w:rPr>
-          </w:pPr>
-          <w:hyperlink w:anchor="_Toc6759276" w:history="1">
-            <w:r>
-              <w:rPr>
-                <w:rStyle w:val="Hyperlink"/>
-                <w:rFonts w:ascii="Symbol" w:hAnsi="Symbol"/>
-                <w:noProof/>
-              </w:rPr>
-              <w:t></w:t>
-            </w:r>
-            <w:r>
-              <w:rPr>
-                <w:noProof/>
-              </w:rPr>
-              <w:tab/>
-            </w:r>
-            <w:r>
-              <w:rPr>
-                <w:rStyle w:val="Hyperlink"/>
-                <w:b/>
-                <w:noProof/>
-              </w:rPr>
-              <w:t>Latest Issues</w:t>
-            </w:r>
-            <w:r>
-              <w:rPr>
-                <w:noProof/>
-                <w:webHidden/>
-              </w:rPr>
-              <w:tab/>
-            </w:r>
-            <w:r>
-              <w:rPr>
-                <w:noProof/>
-                <w:webHidden/>
-              </w:rPr>
-              <w:fldChar w:fldCharType="begin"/>
-            </w:r>
-            <w:r>
-              <w:rPr>
-                <w:noProof/>
-                <w:webHidden/>
-              </w:rPr>
-              <w:instrText xml:space="preserve"> PAGEREF _Toc6759276 \h </w:instrText>
-            </w:r>
-            <w:r>
-              <w:rPr>
-                <w:noProof/>
-                <w:webHidden/>
-              </w:rPr>
-            </w:r>
-            <w:r>
-              <w:rPr>
-                <w:noProof/>
-                <w:webHidden/>
-              </w:rPr>
-              <w:fldChar w:fldCharType="separate"/>
-            </w:r>
-            <w:r>
-              <w:rPr>
-                <w:noProof/>
-                <w:webHidden/>
-              </w:rPr>
-              <w:t>28</w:t>
-            </w:r>
-            <w:r>
-              <w:rPr>
-                <w:noProof/>
-                <w:webHidden/>
-              </w:rPr>
-              <w:fldChar w:fldCharType="end"/>
-            </w:r>
-          </w:hyperlink>
-        </w:p>
-        <w:p>
-          <w:pPr>
-            <w:pStyle w:val="TOC3"/>
-            <w:tabs>
-              <w:tab w:val="left" w:pos="880"/>
-              <w:tab w:val="right" w:leader="dot" w:pos="9350"/>
-            </w:tabs>
-            <w:rPr>
-              <w:noProof/>
-            </w:rPr>
-          </w:pPr>
-          <w:hyperlink w:anchor="_Toc6759277" w:history="1">
-            <w:r>
-              <w:rPr>
-                <w:rStyle w:val="Hyperlink"/>
-                <w:rFonts w:ascii="Symbol" w:hAnsi="Symbol"/>
-                <w:noProof/>
-              </w:rPr>
-              <w:t></w:t>
-            </w:r>
-            <w:r>
-              <w:rPr>
-                <w:noProof/>
-              </w:rPr>
-              <w:tab/>
-            </w:r>
-            <w:r>
-              <w:rPr>
-                <w:rStyle w:val="Hyperlink"/>
-                <w:b/>
-                <w:noProof/>
-              </w:rPr>
-              <w:t>Low Inventory Products</w:t>
-            </w:r>
-            <w:r>
-              <w:rPr>
-                <w:noProof/>
-                <w:webHidden/>
-              </w:rPr>
-              <w:tab/>
-            </w:r>
-            <w:r>
-              <w:rPr>
-                <w:noProof/>
-                <w:webHidden/>
-              </w:rPr>
-              <w:fldChar w:fldCharType="begin"/>
-            </w:r>
-            <w:r>
-              <w:rPr>
-                <w:noProof/>
-                <w:webHidden/>
-              </w:rPr>
-              <w:instrText xml:space="preserve"> PAGEREF _Toc6759277 \h </w:instrText>
-            </w:r>
-            <w:r>
-              <w:rPr>
-                <w:noProof/>
-                <w:webHidden/>
-              </w:rPr>
-            </w:r>
-            <w:r>
-              <w:rPr>
-                <w:noProof/>
-                <w:webHidden/>
-              </w:rPr>
-              <w:fldChar w:fldCharType="separate"/>
-            </w:r>
-            <w:r>
-              <w:rPr>
-                <w:noProof/>
-                <w:webHidden/>
-              </w:rPr>
-              <w:t>28</w:t>
-            </w:r>
-            <w:r>
-              <w:rPr>
-                <w:noProof/>
-                <w:webHidden/>
-              </w:rPr>
-              <w:fldChar w:fldCharType="end"/>
-            </w:r>
-          </w:hyperlink>
-        </w:p>
-        <w:p>
-          <w:pPr>
-            <w:pStyle w:val="TOC3"/>
-            <w:tabs>
-              <w:tab w:val="left" w:pos="880"/>
-              <w:tab w:val="right" w:leader="dot" w:pos="9350"/>
-            </w:tabs>
-            <w:rPr>
-              <w:noProof/>
-            </w:rPr>
-          </w:pPr>
-          <w:hyperlink w:anchor="_Toc6759278" w:history="1">
-            <w:r>
-              <w:rPr>
-                <w:rStyle w:val="Hyperlink"/>
-                <w:rFonts w:ascii="Symbol" w:hAnsi="Symbol"/>
-                <w:noProof/>
-              </w:rPr>
-              <w:t></w:t>
-            </w:r>
-            <w:r>
-              <w:rPr>
-                <w:noProof/>
-              </w:rPr>
-              <w:tab/>
-            </w:r>
-            <w:r>
-              <w:rPr>
-                <w:rStyle w:val="Hyperlink"/>
-                <w:b/>
-                <w:noProof/>
-              </w:rPr>
-              <w:t>Possible Product Orders</w:t>
-            </w:r>
-            <w:r>
-              <w:rPr>
-                <w:noProof/>
-                <w:webHidden/>
-              </w:rPr>
-              <w:tab/>
-            </w:r>
-            <w:r>
-              <w:rPr>
-                <w:noProof/>
-                <w:webHidden/>
-              </w:rPr>
-              <w:fldChar w:fldCharType="begin"/>
-            </w:r>
-            <w:r>
-              <w:rPr>
-                <w:noProof/>
-                <w:webHidden/>
-              </w:rPr>
-              <w:instrText xml:space="preserve"> PAGEREF _Toc6759278 \h </w:instrText>
-            </w:r>
-            <w:r>
-              <w:rPr>
-                <w:noProof/>
-                <w:webHidden/>
-              </w:rPr>
-            </w:r>
-            <w:r>
-              <w:rPr>
-                <w:noProof/>
-                <w:webHidden/>
-              </w:rPr>
-              <w:fldChar w:fldCharType="separate"/>
-            </w:r>
-            <w:r>
-              <w:rPr>
-                <w:noProof/>
-                <w:webHidden/>
-              </w:rPr>
-              <w:t>28</w:t>
-            </w:r>
-            <w:r>
-              <w:rPr>
-                <w:noProof/>
-                <w:webHidden/>
-              </w:rPr>
-              <w:fldChar w:fldCharType="end"/>
-            </w:r>
-          </w:hyperlink>
-        </w:p>
-        <w:p>
-          <w:pPr>
-            <w:pStyle w:val="TOC2"/>
-            <w:tabs>
-              <w:tab w:val="left" w:pos="660"/>
-              <w:tab w:val="right" w:leader="dot" w:pos="9350"/>
-            </w:tabs>
-            <w:rPr>
-              <w:noProof/>
-            </w:rPr>
-          </w:pPr>
-          <w:hyperlink w:anchor="_Toc6759279" w:history="1">
-            <w:r>
-              <w:rPr>
-                <w:rStyle w:val="Hyperlink"/>
-                <w:b/>
-                <w:noProof/>
-              </w:rPr>
-              <w:t>k.</w:t>
-            </w:r>
-            <w:r>
-              <w:rPr>
-                <w:noProof/>
-              </w:rPr>
-              <w:tab/>
-            </w:r>
-            <w:r>
-              <w:rPr>
-                <w:rStyle w:val="Hyperlink"/>
-                <w:b/>
-                <w:noProof/>
-              </w:rPr>
-              <w:t>Pointers, Reminders, and Additional Information</w:t>
-            </w:r>
-            <w:r>
-              <w:rPr>
-                <w:noProof/>
-                <w:webHidden/>
-              </w:rPr>
-              <w:tab/>
-            </w:r>
-            <w:r>
-              <w:rPr>
-                <w:noProof/>
-                <w:webHidden/>
-              </w:rPr>
-              <w:fldChar w:fldCharType="begin"/>
-            </w:r>
-            <w:r>
-              <w:rPr>
-                <w:noProof/>
-                <w:webHidden/>
-              </w:rPr>
-              <w:instrText xml:space="preserve"> PAGEREF _Toc6759279 \h </w:instrText>
+              <w:instrText xml:space="preserve"> PAGEREF _Toc7249360 \h </w:instrText>
             </w:r>
             <w:r>
               <w:rPr>
@@ -3306,7 +3412,7 @@
           <w:b/>
         </w:rPr>
       </w:pPr>
-      <w:bookmarkStart w:id="0" w:name="_Toc6759244"/>
+      <w:bookmarkStart w:id="1" w:name="_Toc7249325"/>
       <w:r>
         <w:rPr>
           <w:b/>
@@ -3314,7 +3420,7 @@
         <w:lastRenderedPageBreak/>
         <w:t>System Requirements and Information</w:t>
       </w:r>
-      <w:bookmarkEnd w:id="0"/>
+      <w:bookmarkEnd w:id="1"/>
     </w:p>
     <w:p>
       <w:pPr>
@@ -3328,14 +3434,14 @@
           <w:b/>
         </w:rPr>
       </w:pPr>
-      <w:bookmarkStart w:id="1" w:name="_Toc6759245"/>
+      <w:bookmarkStart w:id="2" w:name="_Toc7249326"/>
       <w:r>
         <w:rPr>
           <w:b/>
         </w:rPr>
         <w:t>System Requirements</w:t>
       </w:r>
-      <w:bookmarkEnd w:id="1"/>
+      <w:bookmarkEnd w:id="2"/>
     </w:p>
     <w:p>
       <w:pPr>
@@ -3589,14 +3695,14 @@
         </w:rPr>
         <w:t xml:space="preserve"> </w:t>
       </w:r>
-      <w:bookmarkStart w:id="2" w:name="_Toc6759246"/>
+      <w:bookmarkStart w:id="3" w:name="_Toc7249327"/>
       <w:r>
         <w:rPr>
           <w:b/>
         </w:rPr>
         <w:t>System Information</w:t>
       </w:r>
-      <w:bookmarkEnd w:id="2"/>
+      <w:bookmarkEnd w:id="3"/>
     </w:p>
     <w:p>
       <w:pPr>
@@ -3999,7 +4105,7 @@
           <w:b/>
         </w:rPr>
       </w:pPr>
-      <w:bookmarkStart w:id="3" w:name="_Toc6759247"/>
+      <w:bookmarkStart w:id="4" w:name="_Toc7249328"/>
       <w:r>
         <w:rPr>
           <w:b/>
@@ -4007,7 +4113,7 @@
         <w:lastRenderedPageBreak/>
         <w:t>Documentation and User Guide</w:t>
       </w:r>
-      <w:bookmarkEnd w:id="3"/>
+      <w:bookmarkEnd w:id="4"/>
     </w:p>
     <w:p>
       <w:pPr>
@@ -4021,14 +4127,14 @@
           <w:b/>
         </w:rPr>
       </w:pPr>
-      <w:bookmarkStart w:id="4" w:name="_Toc6759248"/>
+      <w:bookmarkStart w:id="5" w:name="_Toc7249329"/>
       <w:r>
         <w:rPr>
           <w:b/>
         </w:rPr>
         <w:t>Application Access</w:t>
       </w:r>
-      <w:bookmarkEnd w:id="4"/>
+      <w:bookmarkEnd w:id="5"/>
     </w:p>
     <w:p>
       <w:pPr>
@@ -4117,14 +4223,14 @@
           <w:b/>
         </w:rPr>
       </w:pPr>
-      <w:bookmarkStart w:id="5" w:name="_Toc6759249"/>
+      <w:bookmarkStart w:id="6" w:name="_Toc7249330"/>
       <w:r>
         <w:rPr>
           <w:b/>
         </w:rPr>
         <w:t>Login</w:t>
       </w:r>
-      <w:bookmarkEnd w:id="5"/>
+      <w:bookmarkEnd w:id="6"/>
     </w:p>
     <w:p>
       <w:pPr>
@@ -4734,7 +4840,7 @@
           <w:b/>
         </w:rPr>
       </w:pPr>
-      <w:bookmarkStart w:id="6" w:name="_Toc6759250"/>
+      <w:bookmarkStart w:id="7" w:name="_Toc7249331"/>
       <w:r>
         <w:rPr>
           <w:b/>
@@ -4742,7 +4848,7 @@
         <w:lastRenderedPageBreak/>
         <w:t>Dashboard</w:t>
       </w:r>
-      <w:bookmarkEnd w:id="6"/>
+      <w:bookmarkEnd w:id="7"/>
     </w:p>
     <w:p>
       <w:pPr>
@@ -4838,7 +4944,7 @@
           <w:b/>
         </w:rPr>
       </w:pPr>
-      <w:bookmarkStart w:id="7" w:name="_Toc6759251"/>
+      <w:bookmarkStart w:id="8" w:name="_Toc7249332"/>
       <w:r>
         <w:rPr>
           <w:b/>
@@ -4857,7 +4963,7 @@
         </w:rPr>
         <w:t xml:space="preserve"> Navigation</w:t>
       </w:r>
-      <w:bookmarkEnd w:id="7"/>
+      <w:bookmarkEnd w:id="8"/>
     </w:p>
     <w:p>
       <w:pPr>
@@ -6253,7 +6359,7 @@
           <w:b/>
         </w:rPr>
       </w:pPr>
-      <w:bookmarkStart w:id="8" w:name="_Toc6759252"/>
+      <w:bookmarkStart w:id="9" w:name="_Toc7249333"/>
       <w:r>
         <w:rPr>
           <w:b/>
@@ -6261,7 +6367,7 @@
         <w:lastRenderedPageBreak/>
         <w:t>Application Top Navigation</w:t>
       </w:r>
-      <w:bookmarkEnd w:id="8"/>
+      <w:bookmarkEnd w:id="9"/>
     </w:p>
     <w:p>
       <w:pPr>
@@ -7432,7 +7538,7 @@
           <w:b/>
         </w:rPr>
       </w:pPr>
-      <w:bookmarkStart w:id="9" w:name="_Toc6759253"/>
+      <w:bookmarkStart w:id="10" w:name="_Toc7249334"/>
       <w:r>
         <w:rPr>
           <w:b/>
@@ -7446,7 +7552,7 @@
         </w:rPr>
         <w:t>oint of Sale</w:t>
       </w:r>
-      <w:bookmarkEnd w:id="9"/>
+      <w:bookmarkEnd w:id="10"/>
     </w:p>
     <w:p>
       <w:pPr>
@@ -7569,7 +7675,7 @@
           <w:noProof/>
         </w:rPr>
       </w:pPr>
-      <w:bookmarkStart w:id="10" w:name="_Toc6759254"/>
+      <w:bookmarkStart w:id="11" w:name="_Toc7249335"/>
       <w:r>
         <w:rPr>
           <w:noProof/>
@@ -7908,7 +8014,7 @@
         </w:rPr>
         <w:t xml:space="preserve"> in the POS</w:t>
       </w:r>
-      <w:bookmarkEnd w:id="10"/>
+      <w:bookmarkEnd w:id="11"/>
     </w:p>
     <w:p>
       <w:pPr>
@@ -8940,7 +9046,7 @@
           <w:noProof/>
         </w:rPr>
       </w:pPr>
-      <w:bookmarkStart w:id="11" w:name="_Toc6759255"/>
+      <w:bookmarkStart w:id="12" w:name="_Toc7249336"/>
       <w:r>
         <w:rPr>
           <w:b/>
@@ -8948,7 +9054,7 @@
         <w:lastRenderedPageBreak/>
         <w:t>Transaction Payment</w:t>
       </w:r>
-      <w:bookmarkEnd w:id="11"/>
+      <w:bookmarkEnd w:id="12"/>
     </w:p>
     <w:p>
       <w:pPr>
@@ -10069,7 +10175,7 @@
           <w:b/>
         </w:rPr>
       </w:pPr>
-      <w:bookmarkStart w:id="12" w:name="_Toc6759256"/>
+      <w:bookmarkStart w:id="13" w:name="_Toc7249337"/>
       <w:r>
         <w:rPr>
           <w:b/>
@@ -10083,7 +10189,7 @@
         </w:rPr>
         <w:t xml:space="preserve"> pages</w:t>
       </w:r>
-      <w:bookmarkEnd w:id="12"/>
+      <w:bookmarkEnd w:id="13"/>
     </w:p>
     <w:p>
       <w:pPr>
@@ -10150,7 +10256,7 @@
           <w:b/>
         </w:rPr>
       </w:pPr>
-      <w:bookmarkStart w:id="13" w:name="_Toc6759257"/>
+      <w:bookmarkStart w:id="14" w:name="_Toc7249338"/>
       <w:r>
         <w:rPr>
           <w:b/>
@@ -10175,7 +10281,7 @@
         </w:rPr>
         <w:t xml:space="preserve"> page</w:t>
       </w:r>
-      <w:bookmarkEnd w:id="13"/>
+      <w:bookmarkEnd w:id="14"/>
     </w:p>
     <w:p>
       <w:pPr>
@@ -13400,7 +13506,7 @@
           <w:b/>
         </w:rPr>
       </w:pPr>
-      <w:bookmarkStart w:id="14" w:name="_Toc6759258"/>
+      <w:bookmarkStart w:id="15" w:name="_Toc7249339"/>
       <w:r>
         <w:rPr>
           <w:b/>
@@ -13420,7 +13526,7 @@
         </w:rPr>
         <w:t xml:space="preserve"> Management page</w:t>
       </w:r>
-      <w:bookmarkEnd w:id="14"/>
+      <w:bookmarkEnd w:id="15"/>
     </w:p>
     <w:p>
       <w:pPr>
@@ -15155,12 +15261,12 @@
           <w:ilvl w:val="0"/>
           <w:numId w:val="9"/>
         </w:numPr>
-        <w:outlineLvl w:val="0"/>
-        <w:rPr>
-          <w:b/>
-        </w:rPr>
-      </w:pPr>
-      <w:bookmarkStart w:id="15" w:name="_Toc6759259"/>
+        <w:outlineLvl w:val="1"/>
+        <w:rPr>
+          <w:b/>
+        </w:rPr>
+      </w:pPr>
+      <w:bookmarkStart w:id="16" w:name="_Toc7249340"/>
       <w:r>
         <w:rPr>
           <w:b/>
@@ -15168,7 +15274,7 @@
         <w:lastRenderedPageBreak/>
         <w:t>Client Monitoring and Management</w:t>
       </w:r>
-      <w:bookmarkEnd w:id="15"/>
+      <w:bookmarkEnd w:id="16"/>
     </w:p>
     <w:p>
       <w:pPr>
@@ -16137,7 +16243,7 @@
           <w:b/>
         </w:rPr>
       </w:pPr>
-      <w:bookmarkStart w:id="16" w:name="_Toc6759260"/>
+      <w:bookmarkStart w:id="17" w:name="_Toc7249341"/>
       <w:r>
         <w:rPr>
           <w:b/>
@@ -16145,7 +16251,7 @@
         <w:lastRenderedPageBreak/>
         <w:t>Product Alert Settings button</w:t>
       </w:r>
-      <w:bookmarkEnd w:id="16"/>
+      <w:bookmarkEnd w:id="17"/>
     </w:p>
     <w:p>
       <w:pPr>
@@ -16319,7 +16425,7 @@
           <w:b/>
         </w:rPr>
       </w:pPr>
-      <w:bookmarkStart w:id="17" w:name="_Toc6759261"/>
+      <w:bookmarkStart w:id="18" w:name="_Toc7249342"/>
       <w:r>
         <w:rPr>
           <w:b/>
@@ -16332,7 +16438,7 @@
         </w:rPr>
         <w:t>button</w:t>
       </w:r>
-      <w:bookmarkEnd w:id="17"/>
+      <w:bookmarkEnd w:id="18"/>
     </w:p>
     <w:p>
       <w:pPr>
@@ -16478,7 +16584,7 @@
           <w:b/>
         </w:rPr>
       </w:pPr>
-      <w:bookmarkStart w:id="18" w:name="_Toc6759262"/>
+      <w:bookmarkStart w:id="19" w:name="_Toc7249343"/>
       <w:r>
         <w:rPr>
           <w:b/>
@@ -16486,7 +16592,7 @@
         <w:lastRenderedPageBreak/>
         <w:t>Client Details page</w:t>
       </w:r>
-      <w:bookmarkEnd w:id="18"/>
+      <w:bookmarkEnd w:id="19"/>
     </w:p>
     <w:p>
       <w:pPr>
@@ -17480,7 +17586,7 @@
           <w:b/>
         </w:rPr>
       </w:pPr>
-      <w:bookmarkStart w:id="19" w:name="_Toc6759263"/>
+      <w:bookmarkStart w:id="20" w:name="_Toc7249344"/>
       <w:r>
         <w:rPr>
           <w:b/>
@@ -17488,7 +17594,7 @@
         <w:lastRenderedPageBreak/>
         <w:t>Records Monitoring and Management</w:t>
       </w:r>
-      <w:bookmarkEnd w:id="19"/>
+      <w:bookmarkEnd w:id="20"/>
     </w:p>
     <w:p>
       <w:pPr>
@@ -17510,7 +17616,7 @@
           <w:b/>
         </w:rPr>
       </w:pPr>
-      <w:bookmarkStart w:id="20" w:name="_Toc6759264"/>
+      <w:bookmarkStart w:id="21" w:name="_Toc7249345"/>
       <w:r>
         <w:rPr>
           <w:b/>
@@ -17523,7 +17629,7 @@
         </w:rPr>
         <w:t xml:space="preserve"> page</w:t>
       </w:r>
-      <w:bookmarkEnd w:id="20"/>
+      <w:bookmarkEnd w:id="21"/>
     </w:p>
     <w:p>
       <w:pPr>
@@ -20704,7 +20810,7 @@
           <w:b/>
         </w:rPr>
       </w:pPr>
-      <w:bookmarkStart w:id="21" w:name="_Toc6759265"/>
+      <w:bookmarkStart w:id="22" w:name="_Toc7249346"/>
       <w:r>
         <w:rPr>
           <w:b/>
@@ -20718,7 +20824,7 @@
         </w:rPr>
         <w:t xml:space="preserve"> page</w:t>
       </w:r>
-      <w:bookmarkEnd w:id="21"/>
+      <w:bookmarkEnd w:id="22"/>
     </w:p>
     <w:p>
       <w:pPr>
@@ -21358,7 +21464,7 @@
           <w:b/>
         </w:rPr>
       </w:pPr>
-      <w:bookmarkStart w:id="22" w:name="_Toc6759266"/>
+      <w:bookmarkStart w:id="23" w:name="_Toc7249347"/>
       <w:r>
         <w:rPr>
           <w:b/>
@@ -21372,7 +21478,7 @@
         </w:rPr>
         <w:t xml:space="preserve"> page</w:t>
       </w:r>
-      <w:bookmarkEnd w:id="22"/>
+      <w:bookmarkEnd w:id="23"/>
     </w:p>
     <w:p>
       <w:pPr>
@@ -21542,7 +21648,7 @@
           <w:b/>
         </w:rPr>
       </w:pPr>
-      <w:bookmarkStart w:id="23" w:name="_Toc6759267"/>
+      <w:bookmarkStart w:id="24" w:name="_Toc7249348"/>
       <w:r>
         <w:rPr>
           <w:b/>
@@ -21550,7 +21656,7 @@
         <w:lastRenderedPageBreak/>
         <w:t>Issue Monitoring page</w:t>
       </w:r>
-      <w:bookmarkEnd w:id="23"/>
+      <w:bookmarkEnd w:id="24"/>
     </w:p>
     <w:p>
       <w:pPr>
@@ -22125,7 +22231,7 @@
           <w:b/>
         </w:rPr>
       </w:pPr>
-      <w:bookmarkStart w:id="24" w:name="_Toc6759268"/>
+      <w:bookmarkStart w:id="25" w:name="_Toc7249349"/>
       <w:r>
         <w:rPr>
           <w:b/>
@@ -22133,7 +22239,7 @@
         <w:lastRenderedPageBreak/>
         <w:t>Settings</w:t>
       </w:r>
-      <w:bookmarkEnd w:id="24"/>
+      <w:bookmarkEnd w:id="25"/>
     </w:p>
     <w:p>
       <w:pPr>
@@ -22236,12 +22342,7 @@
                               </w:rPr>
                             </w:pPr>
                             <w:r>
-                              <w:t>Add buttons that will show a modal where a</w:t>
-                            </w:r>
-                            <w:bookmarkStart w:id="25" w:name="_GoBack"/>
-                            <w:bookmarkEnd w:id="25"/>
-                            <w:r>
-                              <w:t xml:space="preserve"> user can add values for each parameter.</w:t>
+                              <w:t>Add buttons that will show a modal where a user can add values for each parameter.</w:t>
                             </w:r>
                           </w:p>
                         </w:txbxContent>
@@ -22280,12 +22381,7 @@
                         </w:rPr>
                       </w:pPr>
                       <w:r>
-                        <w:t>Add buttons that will show a modal where a</w:t>
-                      </w:r>
-                      <w:bookmarkStart w:id="26" w:name="_GoBack"/>
-                      <w:bookmarkEnd w:id="26"/>
-                      <w:r>
-                        <w:t xml:space="preserve"> user can add values for each parameter.</w:t>
+                        <w:t>Add buttons that will show a modal where a user can add values for each parameter.</w:t>
                       </w:r>
                     </w:p>
                   </w:txbxContent>
@@ -23264,7 +23360,7 @@
         </w:numPr>
         <w:outlineLvl w:val="1"/>
       </w:pPr>
-      <w:bookmarkStart w:id="27" w:name="_Toc6759269"/>
+      <w:bookmarkStart w:id="26" w:name="_Toc7249350"/>
       <w:r>
         <w:rPr>
           <w:b/>
@@ -23272,7 +23368,7 @@
         <w:lastRenderedPageBreak/>
         <w:t>Users</w:t>
       </w:r>
-      <w:bookmarkEnd w:id="27"/>
+      <w:bookmarkEnd w:id="26"/>
     </w:p>
     <w:p>
       <w:pPr>
@@ -23818,14 +23914,14 @@
         </w:numPr>
         <w:outlineLvl w:val="2"/>
       </w:pPr>
-      <w:bookmarkStart w:id="28" w:name="_Toc6759270"/>
+      <w:bookmarkStart w:id="27" w:name="_Toc7249351"/>
       <w:r>
         <w:rPr>
           <w:b/>
         </w:rPr>
         <w:t>Add User</w:t>
       </w:r>
-      <w:bookmarkEnd w:id="28"/>
+      <w:bookmarkEnd w:id="27"/>
     </w:p>
     <w:p>
       <w:pPr>
@@ -24021,7 +24117,7 @@
         </w:numPr>
         <w:outlineLvl w:val="2"/>
       </w:pPr>
-      <w:bookmarkStart w:id="29" w:name="_Toc6759271"/>
+      <w:bookmarkStart w:id="28" w:name="_Toc7249352"/>
       <w:r>
         <w:rPr>
           <w:b/>
@@ -24041,7 +24137,7 @@
         </w:rPr>
         <w:t xml:space="preserve"> page</w:t>
       </w:r>
-      <w:bookmarkEnd w:id="29"/>
+      <w:bookmarkEnd w:id="28"/>
     </w:p>
     <w:p>
       <w:pPr>
@@ -24789,7 +24885,7 @@
           <w:b/>
         </w:rPr>
       </w:pPr>
-      <w:bookmarkStart w:id="30" w:name="_Toc6759272"/>
+      <w:bookmarkStart w:id="29" w:name="_Toc7249353"/>
       <w:r>
         <w:rPr>
           <w:b/>
@@ -24797,7 +24893,7 @@
         <w:lastRenderedPageBreak/>
         <w:t>Dashboard Reports</w:t>
       </w:r>
-      <w:bookmarkEnd w:id="30"/>
+      <w:bookmarkEnd w:id="29"/>
     </w:p>
     <w:p>
       <w:pPr>
@@ -24816,14 +24912,14 @@
         </w:numPr>
         <w:outlineLvl w:val="2"/>
       </w:pPr>
-      <w:bookmarkStart w:id="31" w:name="_Toc6759273"/>
+      <w:bookmarkStart w:id="30" w:name="_Toc7249354"/>
       <w:r>
         <w:rPr>
           <w:b/>
         </w:rPr>
         <w:t>Simple Financial Reports</w:t>
       </w:r>
-      <w:bookmarkEnd w:id="31"/>
+      <w:bookmarkEnd w:id="30"/>
     </w:p>
     <w:p>
       <w:pPr>
@@ -25493,7 +25589,7 @@
           <w:b/>
         </w:rPr>
       </w:pPr>
-      <w:bookmarkStart w:id="32" w:name="_Toc6759274"/>
+      <w:bookmarkStart w:id="31" w:name="_Toc7249355"/>
       <w:r>
         <w:rPr>
           <w:b/>
@@ -25501,7 +25597,7 @@
         <w:lastRenderedPageBreak/>
         <w:t>Sales Count Overview and Sales Chart</w:t>
       </w:r>
-      <w:bookmarkEnd w:id="32"/>
+      <w:bookmarkEnd w:id="31"/>
     </w:p>
     <w:p>
       <w:pPr>
@@ -25715,14 +25811,14 @@
           <w:b/>
         </w:rPr>
       </w:pPr>
-      <w:bookmarkStart w:id="33" w:name="_Toc6759275"/>
+      <w:bookmarkStart w:id="32" w:name="_Toc7249356"/>
       <w:r>
         <w:rPr>
           <w:b/>
         </w:rPr>
         <w:t>Client and Product Simple Report</w:t>
       </w:r>
-      <w:bookmarkEnd w:id="33"/>
+      <w:bookmarkEnd w:id="32"/>
     </w:p>
     <w:p>
       <w:pPr>
@@ -25836,7 +25932,7 @@
         </w:numPr>
         <w:outlineLvl w:val="2"/>
       </w:pPr>
-      <w:bookmarkStart w:id="34" w:name="_Toc6759276"/>
+      <w:bookmarkStart w:id="33" w:name="_Toc7249357"/>
       <w:r>
         <w:rPr>
           <w:b/>
@@ -25844,7 +25940,7 @@
         <w:lastRenderedPageBreak/>
         <w:t>Latest Issues</w:t>
       </w:r>
-      <w:bookmarkEnd w:id="34"/>
+      <w:bookmarkEnd w:id="33"/>
     </w:p>
     <w:p>
       <w:pPr>
@@ -25922,14 +26018,14 @@
         </w:numPr>
         <w:outlineLvl w:val="2"/>
       </w:pPr>
-      <w:bookmarkStart w:id="35" w:name="_Toc6759277"/>
+      <w:bookmarkStart w:id="34" w:name="_Toc7249358"/>
       <w:r>
         <w:rPr>
           <w:b/>
         </w:rPr>
         <w:t>Low Inventory Products</w:t>
       </w:r>
-      <w:bookmarkEnd w:id="35"/>
+      <w:bookmarkEnd w:id="34"/>
     </w:p>
     <w:p>
       <w:pPr>
@@ -26047,14 +26143,14 @@
         </w:numPr>
         <w:outlineLvl w:val="2"/>
       </w:pPr>
-      <w:bookmarkStart w:id="36" w:name="_Toc6759278"/>
+      <w:bookmarkStart w:id="35" w:name="_Toc7249359"/>
       <w:r>
         <w:rPr>
           <w:b/>
         </w:rPr>
         <w:t>Possible Product Orders</w:t>
       </w:r>
-      <w:bookmarkEnd w:id="36"/>
+      <w:bookmarkEnd w:id="35"/>
     </w:p>
     <w:p>
       <w:pPr>
@@ -26179,7 +26275,7 @@
           <w:b/>
         </w:rPr>
       </w:pPr>
-      <w:bookmarkStart w:id="37" w:name="_Toc6759279"/>
+      <w:bookmarkStart w:id="36" w:name="_Toc7249360"/>
       <w:r>
         <w:rPr>
           <w:b/>
@@ -26187,7 +26283,7 @@
         <w:lastRenderedPageBreak/>
         <w:t>Pointers, Reminders, and Additional Information</w:t>
       </w:r>
-      <w:bookmarkEnd w:id="37"/>
+      <w:bookmarkEnd w:id="36"/>
     </w:p>
     <w:p>
       <w:pPr>
@@ -28526,7 +28622,7 @@
 </file>
 
 <file path=customXml/itemProps1.xml><?xml version="1.0" encoding="utf-8"?>
-<ds:datastoreItem xmlns:ds="http://schemas.openxmlformats.org/officeDocument/2006/customXml" ds:itemID="{39EA0BE2-7C35-4369-B544-7F477958928E}">
+<ds:datastoreItem xmlns:ds="http://schemas.openxmlformats.org/officeDocument/2006/customXml" ds:itemID="{2696BAAA-ED27-4563-930F-D8D665DEFF5B}">
   <ds:schemaRefs>
     <ds:schemaRef ds:uri="http://schemas.openxmlformats.org/officeDocument/2006/bibliography"/>
   </ds:schemaRefs>

--- a/ECGasDocs.docx
+++ b/ECGasDocs.docx
@@ -252,126 +252,79 @@
           <w:r>
             <w:fldChar w:fldCharType="separate"/>
           </w:r>
-          <w:bookmarkStart w:id="0" w:name="_GoBack"/>
-          <w:bookmarkEnd w:id="0"/>
-          <w:r>
-            <w:rPr>
-              <w:rStyle w:val="Hyperlink"/>
-              <w:noProof/>
-            </w:rPr>
-            <w:fldChar w:fldCharType="begin"/>
-          </w:r>
-          <w:r>
-            <w:rPr>
-              <w:rStyle w:val="Hyperlink"/>
-              <w:noProof/>
-            </w:rPr>
-            <w:instrText xml:space="preserve"> </w:instrText>
-          </w:r>
-          <w:r>
-            <w:rPr>
-              <w:noProof/>
-            </w:rPr>
-            <w:instrText>HYPERLINK \l "_Toc7249325"</w:instrText>
-          </w:r>
-          <w:r>
-            <w:rPr>
-              <w:rStyle w:val="Hyperlink"/>
-              <w:noProof/>
-            </w:rPr>
-            <w:instrText xml:space="preserve"> </w:instrText>
-          </w:r>
-          <w:r>
-            <w:rPr>
-              <w:rStyle w:val="Hyperlink"/>
-              <w:noProof/>
-            </w:rPr>
-          </w:r>
-          <w:r>
-            <w:rPr>
-              <w:rStyle w:val="Hyperlink"/>
-              <w:noProof/>
-            </w:rPr>
-            <w:fldChar w:fldCharType="separate"/>
-          </w:r>
-          <w:r>
-            <w:rPr>
-              <w:rStyle w:val="Hyperlink"/>
-              <w:b/>
-              <w:noProof/>
-            </w:rPr>
-            <w:t>I.</w:t>
-          </w:r>
-          <w:r>
-            <w:rPr>
-              <w:rFonts w:eastAsiaTheme="minorEastAsia"/>
-              <w:noProof/>
-            </w:rPr>
-            <w:tab/>
-          </w:r>
-          <w:r>
-            <w:rPr>
-              <w:rStyle w:val="Hyperlink"/>
-              <w:b/>
-              <w:noProof/>
-            </w:rPr>
-            <w:t>System Requirements and Information</w:t>
-          </w:r>
-          <w:r>
-            <w:rPr>
-              <w:noProof/>
-              <w:webHidden/>
-            </w:rPr>
-            <w:tab/>
-          </w:r>
-          <w:r>
-            <w:rPr>
-              <w:noProof/>
-              <w:webHidden/>
-            </w:rPr>
-            <w:fldChar w:fldCharType="begin"/>
-          </w:r>
-          <w:r>
-            <w:rPr>
-              <w:noProof/>
-              <w:webHidden/>
-            </w:rPr>
-            <w:instrText xml:space="preserve"> PAGEREF _Toc7249325 \h </w:instrText>
-          </w:r>
-          <w:r>
-            <w:rPr>
-              <w:noProof/>
-              <w:webHidden/>
-            </w:rPr>
-          </w:r>
-          <w:r>
-            <w:rPr>
-              <w:noProof/>
-              <w:webHidden/>
-            </w:rPr>
-            <w:fldChar w:fldCharType="separate"/>
-          </w:r>
-          <w:r>
-            <w:rPr>
-              <w:noProof/>
-              <w:webHidden/>
-            </w:rPr>
-            <w:t>3</w:t>
-          </w:r>
-          <w:r>
-            <w:rPr>
-              <w:noProof/>
-              <w:webHidden/>
-            </w:rPr>
-            <w:fldChar w:fldCharType="end"/>
-          </w:r>
-          <w:r>
-            <w:rPr>
-              <w:rStyle w:val="Hyperlink"/>
-              <w:noProof/>
-            </w:rPr>
-            <w:fldChar w:fldCharType="end"/>
-          </w:r>
+          <w:hyperlink w:anchor="_Toc7249325" w:history="1">
+            <w:r>
+              <w:rPr>
+                <w:rStyle w:val="Hyperlink"/>
+                <w:b/>
+                <w:noProof/>
+              </w:rPr>
+              <w:t>I.</w:t>
+            </w:r>
+            <w:r>
+              <w:rPr>
+                <w:rFonts w:eastAsiaTheme="minorEastAsia"/>
+                <w:noProof/>
+              </w:rPr>
+              <w:tab/>
+            </w:r>
+            <w:r>
+              <w:rPr>
+                <w:rStyle w:val="Hyperlink"/>
+                <w:b/>
+                <w:noProof/>
+              </w:rPr>
+              <w:t>System Requirements and Information</w:t>
+            </w:r>
+            <w:r>
+              <w:rPr>
+                <w:noProof/>
+                <w:webHidden/>
+              </w:rPr>
+              <w:tab/>
+            </w:r>
+            <w:r>
+              <w:rPr>
+                <w:noProof/>
+                <w:webHidden/>
+              </w:rPr>
+              <w:fldChar w:fldCharType="begin"/>
+            </w:r>
+            <w:r>
+              <w:rPr>
+                <w:noProof/>
+                <w:webHidden/>
+              </w:rPr>
+              <w:instrText xml:space="preserve"> PAGEREF _Toc7249325 \h </w:instrText>
+            </w:r>
+            <w:r>
+              <w:rPr>
+                <w:noProof/>
+                <w:webHidden/>
+              </w:rPr>
+            </w:r>
+            <w:r>
+              <w:rPr>
+                <w:noProof/>
+                <w:webHidden/>
+              </w:rPr>
+              <w:fldChar w:fldCharType="separate"/>
+            </w:r>
+            <w:r>
+              <w:rPr>
+                <w:noProof/>
+                <w:webHidden/>
+              </w:rPr>
+              <w:t>3</w:t>
+            </w:r>
+            <w:r>
+              <w:rPr>
+                <w:noProof/>
+                <w:webHidden/>
+              </w:rPr>
+              <w:fldChar w:fldCharType="end"/>
+            </w:r>
+          </w:hyperlink>
         </w:p>
         <w:p>
           <w:pPr>
@@ -3412,7 +3365,7 @@
           <w:b/>
         </w:rPr>
       </w:pPr>
-      <w:bookmarkStart w:id="1" w:name="_Toc7249325"/>
+      <w:bookmarkStart w:id="0" w:name="_Toc7249325"/>
       <w:r>
         <w:rPr>
           <w:b/>
@@ -3420,7 +3373,7 @@
         <w:lastRenderedPageBreak/>
         <w:t>System Requirements and Information</w:t>
       </w:r>
-      <w:bookmarkEnd w:id="1"/>
+      <w:bookmarkEnd w:id="0"/>
     </w:p>
     <w:p>
       <w:pPr>
@@ -3434,14 +3387,14 @@
           <w:b/>
         </w:rPr>
       </w:pPr>
-      <w:bookmarkStart w:id="2" w:name="_Toc7249326"/>
+      <w:bookmarkStart w:id="1" w:name="_Toc7249326"/>
       <w:r>
         <w:rPr>
           <w:b/>
         </w:rPr>
         <w:t>System Requirements</w:t>
       </w:r>
-      <w:bookmarkEnd w:id="2"/>
+      <w:bookmarkEnd w:id="1"/>
     </w:p>
     <w:p>
       <w:pPr>
@@ -3695,14 +3648,14 @@
         </w:rPr>
         <w:t xml:space="preserve"> </w:t>
       </w:r>
-      <w:bookmarkStart w:id="3" w:name="_Toc7249327"/>
+      <w:bookmarkStart w:id="2" w:name="_Toc7249327"/>
       <w:r>
         <w:rPr>
           <w:b/>
         </w:rPr>
         <w:t>System Information</w:t>
       </w:r>
-      <w:bookmarkEnd w:id="3"/>
+      <w:bookmarkEnd w:id="2"/>
     </w:p>
     <w:p>
       <w:pPr>
@@ -4105,7 +4058,7 @@
           <w:b/>
         </w:rPr>
       </w:pPr>
-      <w:bookmarkStart w:id="4" w:name="_Toc7249328"/>
+      <w:bookmarkStart w:id="3" w:name="_Toc7249328"/>
       <w:r>
         <w:rPr>
           <w:b/>
@@ -4113,7 +4066,7 @@
         <w:lastRenderedPageBreak/>
         <w:t>Documentation and User Guide</w:t>
       </w:r>
-      <w:bookmarkEnd w:id="4"/>
+      <w:bookmarkEnd w:id="3"/>
     </w:p>
     <w:p>
       <w:pPr>
@@ -4127,14 +4080,14 @@
           <w:b/>
         </w:rPr>
       </w:pPr>
-      <w:bookmarkStart w:id="5" w:name="_Toc7249329"/>
+      <w:bookmarkStart w:id="4" w:name="_Toc7249329"/>
       <w:r>
         <w:rPr>
           <w:b/>
         </w:rPr>
         <w:t>Application Access</w:t>
       </w:r>
-      <w:bookmarkEnd w:id="5"/>
+      <w:bookmarkEnd w:id="4"/>
     </w:p>
     <w:p>
       <w:pPr>
@@ -4223,14 +4176,14 @@
           <w:b/>
         </w:rPr>
       </w:pPr>
-      <w:bookmarkStart w:id="6" w:name="_Toc7249330"/>
+      <w:bookmarkStart w:id="5" w:name="_Toc7249330"/>
       <w:r>
         <w:rPr>
           <w:b/>
         </w:rPr>
         <w:t>Login</w:t>
       </w:r>
-      <w:bookmarkEnd w:id="6"/>
+      <w:bookmarkEnd w:id="5"/>
     </w:p>
     <w:p>
       <w:pPr>
@@ -4313,7 +4266,25 @@
         <w:jc w:val="center"/>
       </w:pPr>
       <w:r>
-        <w:t>Type in your username and password in space provided then click on the login button. Unsuccessful login will result to an error message shown in the figure bellow.</w:t>
+        <w:t xml:space="preserve">Type in your username and password in </w:t>
+      </w:r>
+      <w:r>
+        <w:t xml:space="preserve">the </w:t>
+      </w:r>
+      <w:r>
+        <w:t>space</w:t>
+      </w:r>
+      <w:r>
+        <w:t>s</w:t>
+      </w:r>
+      <w:r>
+        <w:t xml:space="preserve"> provided then click on the login button. Unsuccessful login will result to an error message shown in the </w:t>
+      </w:r>
+      <w:r>
+        <w:t>image</w:t>
+      </w:r>
+      <w:r>
+        <w:t xml:space="preserve"> bellow.</w:t>
       </w:r>
       <w:r>
         <w:rPr>
@@ -4840,7 +4811,7 @@
           <w:b/>
         </w:rPr>
       </w:pPr>
-      <w:bookmarkStart w:id="7" w:name="_Toc7249331"/>
+      <w:bookmarkStart w:id="6" w:name="_Toc7249331"/>
       <w:r>
         <w:rPr>
           <w:b/>
@@ -4848,7 +4819,7 @@
         <w:lastRenderedPageBreak/>
         <w:t>Dashboard</w:t>
       </w:r>
-      <w:bookmarkEnd w:id="7"/>
+      <w:bookmarkEnd w:id="6"/>
     </w:p>
     <w:p>
       <w:pPr>
@@ -4944,7 +4915,7 @@
           <w:b/>
         </w:rPr>
       </w:pPr>
-      <w:bookmarkStart w:id="8" w:name="_Toc7249332"/>
+      <w:bookmarkStart w:id="7" w:name="_Toc7249332"/>
       <w:r>
         <w:rPr>
           <w:b/>
@@ -4963,7 +4934,7 @@
         </w:rPr>
         <w:t xml:space="preserve"> Navigation</w:t>
       </w:r>
-      <w:bookmarkEnd w:id="8"/>
+      <w:bookmarkEnd w:id="7"/>
     </w:p>
     <w:p>
       <w:pPr>
@@ -6003,7 +5974,7 @@
           <w:noProof/>
         </w:rPr>
         <w:drawing>
-          <wp:anchor distT="0" distB="0" distL="114300" distR="114300" simplePos="0" relativeHeight="251662336" behindDoc="1" locked="0" layoutInCell="1" allowOverlap="1" wp14:anchorId="54CA973E" wp14:editId="5A8F4571">
+          <wp:anchor distT="0" distB="0" distL="114300" distR="114300" simplePos="0" relativeHeight="251662336" behindDoc="1" locked="0" layoutInCell="1" allowOverlap="1" wp14:anchorId="54CA973E" wp14:editId="154DDC26">
             <wp:simplePos x="0" y="0"/>
             <wp:positionH relativeFrom="column">
               <wp:posOffset>2681605</wp:posOffset>
@@ -6359,7 +6330,7 @@
           <w:b/>
         </w:rPr>
       </w:pPr>
-      <w:bookmarkStart w:id="9" w:name="_Toc7249333"/>
+      <w:bookmarkStart w:id="8" w:name="_Toc7249333"/>
       <w:r>
         <w:rPr>
           <w:b/>
@@ -6367,7 +6338,7 @@
         <w:lastRenderedPageBreak/>
         <w:t>Application Top Navigation</w:t>
       </w:r>
-      <w:bookmarkEnd w:id="9"/>
+      <w:bookmarkEnd w:id="8"/>
     </w:p>
     <w:p>
       <w:pPr>
@@ -7475,7 +7446,13 @@
                               <w:jc w:val="center"/>
                             </w:pPr>
                             <w:r>
-                              <w:t>Clicking on this logout button will redirect the user to the login page successfully logging out the user from his/her current session.</w:t>
+                              <w:t>Clicking on this logout button will redirect the user to the login page</w:t>
+                            </w:r>
+                            <w:r>
+                              <w:t>,</w:t>
+                            </w:r>
+                            <w:r>
+                              <w:t xml:space="preserve"> successfully logging out the user from his/her current session.</w:t>
                             </w:r>
                           </w:p>
                         </w:txbxContent>
@@ -7511,7 +7488,13 @@
                         <w:jc w:val="center"/>
                       </w:pPr>
                       <w:r>
-                        <w:t>Clicking on this logout button will redirect the user to the login page successfully logging out the user from his/her current session.</w:t>
+                        <w:t>Clicking on this logout button will redirect the user to the login page</w:t>
+                      </w:r>
+                      <w:r>
+                        <w:t>,</w:t>
+                      </w:r>
+                      <w:r>
+                        <w:t xml:space="preserve"> successfully logging out the user from his/her current session.</w:t>
                       </w:r>
                     </w:p>
                   </w:txbxContent>
@@ -7538,7 +7521,7 @@
           <w:b/>
         </w:rPr>
       </w:pPr>
-      <w:bookmarkStart w:id="10" w:name="_Toc7249334"/>
+      <w:bookmarkStart w:id="9" w:name="_Toc7249334"/>
       <w:r>
         <w:rPr>
           <w:b/>
@@ -7552,7 +7535,7 @@
         </w:rPr>
         <w:t>oint of Sale</w:t>
       </w:r>
-      <w:bookmarkEnd w:id="10"/>
+      <w:bookmarkEnd w:id="9"/>
     </w:p>
     <w:p>
       <w:pPr>
@@ -7675,7 +7658,7 @@
           <w:noProof/>
         </w:rPr>
       </w:pPr>
-      <w:bookmarkStart w:id="11" w:name="_Toc7249335"/>
+      <w:bookmarkStart w:id="10" w:name="_Toc7249335"/>
       <w:r>
         <w:rPr>
           <w:noProof/>
@@ -8014,7 +7997,7 @@
         </w:rPr>
         <w:t xml:space="preserve"> in the POS</w:t>
       </w:r>
-      <w:bookmarkEnd w:id="11"/>
+      <w:bookmarkEnd w:id="10"/>
     </w:p>
     <w:p>
       <w:pPr>
@@ -9046,15 +9029,23 @@
           <w:noProof/>
         </w:rPr>
       </w:pPr>
-      <w:bookmarkStart w:id="12" w:name="_Toc7249336"/>
+      <w:bookmarkStart w:id="11" w:name="_Toc7249336"/>
+      <w:bookmarkStart w:id="12" w:name="_GoBack"/>
       <w:r>
         <w:rPr>
           <w:b/>
         </w:rPr>
         <w:lastRenderedPageBreak/>
-        <w:t>Transaction Payment</w:t>
+        <w:t xml:space="preserve">Transaction </w:t>
       </w:r>
       <w:bookmarkEnd w:id="12"/>
+      <w:r>
+        <w:rPr>
+          <w:b/>
+        </w:rPr>
+        <w:t>Payment</w:t>
+      </w:r>
+      <w:bookmarkEnd w:id="11"/>
     </w:p>
     <w:p>
       <w:pPr>
@@ -28622,7 +28613,7 @@
 </file>
 
 <file path=customXml/itemProps1.xml><?xml version="1.0" encoding="utf-8"?>
-<ds:datastoreItem xmlns:ds="http://schemas.openxmlformats.org/officeDocument/2006/customXml" ds:itemID="{2696BAAA-ED27-4563-930F-D8D665DEFF5B}">
+<ds:datastoreItem xmlns:ds="http://schemas.openxmlformats.org/officeDocument/2006/customXml" ds:itemID="{FBA9EE07-6A65-409F-9098-7006925C1D78}">
   <ds:schemaRefs>
     <ds:schemaRef ds:uri="http://schemas.openxmlformats.org/officeDocument/2006/bibliography"/>
   </ds:schemaRefs>

--- a/ECGasDocs.docx
+++ b/ECGasDocs.docx
@@ -9030,20 +9030,12 @@
         </w:rPr>
       </w:pPr>
       <w:bookmarkStart w:id="11" w:name="_Toc7249336"/>
-      <w:bookmarkStart w:id="12" w:name="_GoBack"/>
       <w:r>
         <w:rPr>
           <w:b/>
         </w:rPr>
         <w:lastRenderedPageBreak/>
-        <w:t xml:space="preserve">Transaction </w:t>
-      </w:r>
-      <w:bookmarkEnd w:id="12"/>
-      <w:r>
-        <w:rPr>
-          <w:b/>
-        </w:rPr>
-        <w:t>Payment</w:t>
+        <w:t>Transaction Payment</w:t>
       </w:r>
       <w:bookmarkEnd w:id="11"/>
     </w:p>
@@ -10166,7 +10158,7 @@
           <w:b/>
         </w:rPr>
       </w:pPr>
-      <w:bookmarkStart w:id="13" w:name="_Toc7249337"/>
+      <w:bookmarkStart w:id="12" w:name="_Toc7249337"/>
       <w:r>
         <w:rPr>
           <w:b/>
@@ -10180,7 +10172,7 @@
         </w:rPr>
         <w:t xml:space="preserve"> pages</w:t>
       </w:r>
-      <w:bookmarkEnd w:id="13"/>
+      <w:bookmarkEnd w:id="12"/>
     </w:p>
     <w:p>
       <w:pPr>
@@ -10247,7 +10239,7 @@
           <w:b/>
         </w:rPr>
       </w:pPr>
-      <w:bookmarkStart w:id="14" w:name="_Toc7249338"/>
+      <w:bookmarkStart w:id="13" w:name="_Toc7249338"/>
       <w:r>
         <w:rPr>
           <w:b/>
@@ -10272,7 +10264,7 @@
         </w:rPr>
         <w:t xml:space="preserve"> page</w:t>
       </w:r>
-      <w:bookmarkEnd w:id="14"/>
+      <w:bookmarkEnd w:id="13"/>
     </w:p>
     <w:p>
       <w:pPr>
@@ -13497,7 +13489,7 @@
           <w:b/>
         </w:rPr>
       </w:pPr>
-      <w:bookmarkStart w:id="15" w:name="_Toc7249339"/>
+      <w:bookmarkStart w:id="14" w:name="_Toc7249339"/>
       <w:r>
         <w:rPr>
           <w:b/>
@@ -13517,7 +13509,7 @@
         </w:rPr>
         <w:t xml:space="preserve"> Management page</w:t>
       </w:r>
-      <w:bookmarkEnd w:id="15"/>
+      <w:bookmarkEnd w:id="14"/>
     </w:p>
     <w:p>
       <w:pPr>
@@ -15257,7 +15249,7 @@
           <w:b/>
         </w:rPr>
       </w:pPr>
-      <w:bookmarkStart w:id="16" w:name="_Toc7249340"/>
+      <w:bookmarkStart w:id="15" w:name="_Toc7249340"/>
       <w:r>
         <w:rPr>
           <w:b/>
@@ -15265,7 +15257,7 @@
         <w:lastRenderedPageBreak/>
         <w:t>Client Monitoring and Management</w:t>
       </w:r>
-      <w:bookmarkEnd w:id="16"/>
+      <w:bookmarkEnd w:id="15"/>
     </w:p>
     <w:p>
       <w:pPr>
@@ -16234,7 +16226,7 @@
           <w:b/>
         </w:rPr>
       </w:pPr>
-      <w:bookmarkStart w:id="17" w:name="_Toc7249341"/>
+      <w:bookmarkStart w:id="16" w:name="_Toc7249341"/>
       <w:r>
         <w:rPr>
           <w:b/>
@@ -16242,7 +16234,7 @@
         <w:lastRenderedPageBreak/>
         <w:t>Product Alert Settings button</w:t>
       </w:r>
-      <w:bookmarkEnd w:id="17"/>
+      <w:bookmarkEnd w:id="16"/>
     </w:p>
     <w:p>
       <w:pPr>
@@ -16416,7 +16408,7 @@
           <w:b/>
         </w:rPr>
       </w:pPr>
-      <w:bookmarkStart w:id="18" w:name="_Toc7249342"/>
+      <w:bookmarkStart w:id="17" w:name="_Toc7249342"/>
       <w:r>
         <w:rPr>
           <w:b/>
@@ -16429,7 +16421,7 @@
         </w:rPr>
         <w:t>button</w:t>
       </w:r>
-      <w:bookmarkEnd w:id="18"/>
+      <w:bookmarkEnd w:id="17"/>
     </w:p>
     <w:p>
       <w:pPr>
@@ -16575,7 +16567,7 @@
           <w:b/>
         </w:rPr>
       </w:pPr>
-      <w:bookmarkStart w:id="19" w:name="_Toc7249343"/>
+      <w:bookmarkStart w:id="18" w:name="_Toc7249343"/>
       <w:r>
         <w:rPr>
           <w:b/>
@@ -16583,7 +16575,7 @@
         <w:lastRenderedPageBreak/>
         <w:t>Client Details page</w:t>
       </w:r>
-      <w:bookmarkEnd w:id="19"/>
+      <w:bookmarkEnd w:id="18"/>
     </w:p>
     <w:p>
       <w:pPr>
@@ -17577,7 +17569,7 @@
           <w:b/>
         </w:rPr>
       </w:pPr>
-      <w:bookmarkStart w:id="20" w:name="_Toc7249344"/>
+      <w:bookmarkStart w:id="19" w:name="_Toc7249344"/>
       <w:r>
         <w:rPr>
           <w:b/>
@@ -17585,7 +17577,7 @@
         <w:lastRenderedPageBreak/>
         <w:t>Records Monitoring and Management</w:t>
       </w:r>
-      <w:bookmarkEnd w:id="20"/>
+      <w:bookmarkEnd w:id="19"/>
     </w:p>
     <w:p>
       <w:pPr>
@@ -17607,7 +17599,7 @@
           <w:b/>
         </w:rPr>
       </w:pPr>
-      <w:bookmarkStart w:id="21" w:name="_Toc7249345"/>
+      <w:bookmarkStart w:id="20" w:name="_Toc7249345"/>
       <w:r>
         <w:rPr>
           <w:b/>
@@ -17620,7 +17612,7 @@
         </w:rPr>
         <w:t xml:space="preserve"> page</w:t>
       </w:r>
-      <w:bookmarkEnd w:id="21"/>
+      <w:bookmarkEnd w:id="20"/>
     </w:p>
     <w:p>
       <w:pPr>
@@ -20801,7 +20793,7 @@
           <w:b/>
         </w:rPr>
       </w:pPr>
-      <w:bookmarkStart w:id="22" w:name="_Toc7249346"/>
+      <w:bookmarkStart w:id="21" w:name="_Toc7249346"/>
       <w:r>
         <w:rPr>
           <w:b/>
@@ -20815,7 +20807,7 @@
         </w:rPr>
         <w:t xml:space="preserve"> page</w:t>
       </w:r>
-      <w:bookmarkEnd w:id="22"/>
+      <w:bookmarkEnd w:id="21"/>
     </w:p>
     <w:p>
       <w:pPr>
@@ -21455,7 +21447,7 @@
           <w:b/>
         </w:rPr>
       </w:pPr>
-      <w:bookmarkStart w:id="23" w:name="_Toc7249347"/>
+      <w:bookmarkStart w:id="22" w:name="_Toc7249347"/>
       <w:r>
         <w:rPr>
           <w:b/>
@@ -21469,7 +21461,7 @@
         </w:rPr>
         <w:t xml:space="preserve"> page</w:t>
       </w:r>
-      <w:bookmarkEnd w:id="23"/>
+      <w:bookmarkEnd w:id="22"/>
     </w:p>
     <w:p>
       <w:pPr>
@@ -21639,7 +21631,7 @@
           <w:b/>
         </w:rPr>
       </w:pPr>
-      <w:bookmarkStart w:id="24" w:name="_Toc7249348"/>
+      <w:bookmarkStart w:id="23" w:name="_Toc7249348"/>
       <w:r>
         <w:rPr>
           <w:b/>
@@ -21647,7 +21639,7 @@
         <w:lastRenderedPageBreak/>
         <w:t>Issue Monitoring page</w:t>
       </w:r>
-      <w:bookmarkEnd w:id="24"/>
+      <w:bookmarkEnd w:id="23"/>
     </w:p>
     <w:p>
       <w:pPr>
@@ -22222,7 +22214,7 @@
           <w:b/>
         </w:rPr>
       </w:pPr>
-      <w:bookmarkStart w:id="25" w:name="_Toc7249349"/>
+      <w:bookmarkStart w:id="24" w:name="_Toc7249349"/>
       <w:r>
         <w:rPr>
           <w:b/>
@@ -22230,7 +22222,7 @@
         <w:lastRenderedPageBreak/>
         <w:t>Settings</w:t>
       </w:r>
-      <w:bookmarkEnd w:id="25"/>
+      <w:bookmarkEnd w:id="24"/>
     </w:p>
     <w:p>
       <w:pPr>
@@ -23351,7 +23343,7 @@
         </w:numPr>
         <w:outlineLvl w:val="1"/>
       </w:pPr>
-      <w:bookmarkStart w:id="26" w:name="_Toc7249350"/>
+      <w:bookmarkStart w:id="25" w:name="_Toc7249350"/>
       <w:r>
         <w:rPr>
           <w:b/>
@@ -23359,7 +23351,7 @@
         <w:lastRenderedPageBreak/>
         <w:t>Users</w:t>
       </w:r>
-      <w:bookmarkEnd w:id="26"/>
+      <w:bookmarkEnd w:id="25"/>
     </w:p>
     <w:p>
       <w:pPr>
@@ -23905,14 +23897,14 @@
         </w:numPr>
         <w:outlineLvl w:val="2"/>
       </w:pPr>
-      <w:bookmarkStart w:id="27" w:name="_Toc7249351"/>
+      <w:bookmarkStart w:id="26" w:name="_Toc7249351"/>
       <w:r>
         <w:rPr>
           <w:b/>
         </w:rPr>
         <w:t>Add User</w:t>
       </w:r>
-      <w:bookmarkEnd w:id="27"/>
+      <w:bookmarkEnd w:id="26"/>
     </w:p>
     <w:p>
       <w:pPr>
@@ -24108,7 +24100,7 @@
         </w:numPr>
         <w:outlineLvl w:val="2"/>
       </w:pPr>
-      <w:bookmarkStart w:id="28" w:name="_Toc7249352"/>
+      <w:bookmarkStart w:id="27" w:name="_Toc7249352"/>
       <w:r>
         <w:rPr>
           <w:b/>
@@ -24128,7 +24120,7 @@
         </w:rPr>
         <w:t xml:space="preserve"> page</w:t>
       </w:r>
-      <w:bookmarkEnd w:id="28"/>
+      <w:bookmarkEnd w:id="27"/>
     </w:p>
     <w:p>
       <w:pPr>
@@ -24876,7 +24868,7 @@
           <w:b/>
         </w:rPr>
       </w:pPr>
-      <w:bookmarkStart w:id="29" w:name="_Toc7249353"/>
+      <w:bookmarkStart w:id="28" w:name="_Toc7249353"/>
       <w:r>
         <w:rPr>
           <w:b/>
@@ -24884,7 +24876,7 @@
         <w:lastRenderedPageBreak/>
         <w:t>Dashboard Reports</w:t>
       </w:r>
-      <w:bookmarkEnd w:id="29"/>
+      <w:bookmarkEnd w:id="28"/>
     </w:p>
     <w:p>
       <w:pPr>
@@ -24903,14 +24895,14 @@
         </w:numPr>
         <w:outlineLvl w:val="2"/>
       </w:pPr>
-      <w:bookmarkStart w:id="30" w:name="_Toc7249354"/>
+      <w:bookmarkStart w:id="29" w:name="_Toc7249354"/>
       <w:r>
         <w:rPr>
           <w:b/>
         </w:rPr>
         <w:t>Simple Financial Reports</w:t>
       </w:r>
-      <w:bookmarkEnd w:id="30"/>
+      <w:bookmarkEnd w:id="29"/>
     </w:p>
     <w:p>
       <w:pPr>
@@ -25580,7 +25572,7 @@
           <w:b/>
         </w:rPr>
       </w:pPr>
-      <w:bookmarkStart w:id="31" w:name="_Toc7249355"/>
+      <w:bookmarkStart w:id="30" w:name="_Toc7249355"/>
       <w:r>
         <w:rPr>
           <w:b/>
@@ -25588,7 +25580,7 @@
         <w:lastRenderedPageBreak/>
         <w:t>Sales Count Overview and Sales Chart</w:t>
       </w:r>
-      <w:bookmarkEnd w:id="31"/>
+      <w:bookmarkEnd w:id="30"/>
     </w:p>
     <w:p>
       <w:pPr>
@@ -25802,14 +25794,14 @@
           <w:b/>
         </w:rPr>
       </w:pPr>
-      <w:bookmarkStart w:id="32" w:name="_Toc7249356"/>
+      <w:bookmarkStart w:id="31" w:name="_Toc7249356"/>
       <w:r>
         <w:rPr>
           <w:b/>
         </w:rPr>
         <w:t>Client and Product Simple Report</w:t>
       </w:r>
-      <w:bookmarkEnd w:id="32"/>
+      <w:bookmarkEnd w:id="31"/>
     </w:p>
     <w:p>
       <w:pPr>
@@ -25923,7 +25915,7 @@
         </w:numPr>
         <w:outlineLvl w:val="2"/>
       </w:pPr>
-      <w:bookmarkStart w:id="33" w:name="_Toc7249357"/>
+      <w:bookmarkStart w:id="32" w:name="_Toc7249357"/>
       <w:r>
         <w:rPr>
           <w:b/>
@@ -25931,7 +25923,7 @@
         <w:lastRenderedPageBreak/>
         <w:t>Latest Issues</w:t>
       </w:r>
-      <w:bookmarkEnd w:id="33"/>
+      <w:bookmarkEnd w:id="32"/>
     </w:p>
     <w:p>
       <w:pPr>
@@ -26009,14 +26001,14 @@
         </w:numPr>
         <w:outlineLvl w:val="2"/>
       </w:pPr>
-      <w:bookmarkStart w:id="34" w:name="_Toc7249358"/>
+      <w:bookmarkStart w:id="33" w:name="_Toc7249358"/>
       <w:r>
         <w:rPr>
           <w:b/>
         </w:rPr>
         <w:t>Low Inventory Products</w:t>
       </w:r>
-      <w:bookmarkEnd w:id="34"/>
+      <w:bookmarkEnd w:id="33"/>
     </w:p>
     <w:p>
       <w:pPr>
@@ -26134,14 +26126,14 @@
         </w:numPr>
         <w:outlineLvl w:val="2"/>
       </w:pPr>
-      <w:bookmarkStart w:id="35" w:name="_Toc7249359"/>
+      <w:bookmarkStart w:id="34" w:name="_Toc7249359"/>
       <w:r>
         <w:rPr>
           <w:b/>
         </w:rPr>
         <w:t>Possible Product Orders</w:t>
       </w:r>
-      <w:bookmarkEnd w:id="35"/>
+      <w:bookmarkEnd w:id="34"/>
     </w:p>
     <w:p>
       <w:pPr>
@@ -26266,7 +26258,7 @@
           <w:b/>
         </w:rPr>
       </w:pPr>
-      <w:bookmarkStart w:id="36" w:name="_Toc7249360"/>
+      <w:bookmarkStart w:id="35" w:name="_Toc7249360"/>
       <w:r>
         <w:rPr>
           <w:b/>
@@ -26274,15 +26266,75 @@
         <w:lastRenderedPageBreak/>
         <w:t>Pointers, Reminders, and Additional Information</w:t>
       </w:r>
+      <w:bookmarkEnd w:id="35"/>
+    </w:p>
+    <w:p>
+      <w:pPr>
+        <w:outlineLvl w:val="1"/>
+        <w:rPr>
+          <w:b/>
+        </w:rPr>
+      </w:pPr>
+    </w:p>
+    <w:p>
+      <w:pPr>
+        <w:pStyle w:val="ListParagraph"/>
+        <w:numPr>
+          <w:ilvl w:val="0"/>
+          <w:numId w:val="13"/>
+        </w:numPr>
+      </w:pPr>
+      <w:r>
+        <w:t>Default user after a fresh install:</w:t>
+      </w:r>
+    </w:p>
+    <w:p>
+      <w:pPr>
+        <w:pStyle w:val="ListParagraph"/>
+        <w:numPr>
+          <w:ilvl w:val="1"/>
+          <w:numId w:val="13"/>
+        </w:numPr>
+      </w:pPr>
+      <w:r>
+        <w:t>Admin user</w:t>
+      </w:r>
+    </w:p>
+    <w:p>
+      <w:pPr>
+        <w:ind w:left="1440" w:firstLine="720"/>
+        <w:rPr>
+          <w:b/>
+        </w:rPr>
+      </w:pPr>
+      <w:r>
+        <w:t xml:space="preserve">Username: </w:t>
+      </w:r>
+      <w:r>
+        <w:rPr>
+          <w:b/>
+        </w:rPr>
+        <w:t>admin</w:t>
+      </w:r>
+    </w:p>
+    <w:p>
+      <w:pPr>
+        <w:ind w:left="1440" w:firstLine="720"/>
+        <w:rPr>
+          <w:b/>
+        </w:rPr>
+      </w:pPr>
+      <w:r>
+        <w:t xml:space="preserve">Password: </w:t>
+      </w:r>
+      <w:r>
+        <w:rPr>
+          <w:b/>
+        </w:rPr>
+        <w:t>admin</w:t>
+      </w:r>
+      <w:bookmarkStart w:id="36" w:name="_GoBack"/>
       <w:bookmarkEnd w:id="36"/>
-    </w:p>
-    <w:p>
-      <w:pPr>
-        <w:outlineLvl w:val="1"/>
-        <w:rPr>
-          <w:b/>
-        </w:rPr>
-      </w:pPr>
     </w:p>
     <w:p>
       <w:pPr>
@@ -27076,7 +27128,7 @@
         <w:rFonts w:hint="default"/>
       </w:rPr>
     </w:lvl>
-    <w:lvl w:ilvl="1" w:tplc="04090019" w:tentative="1">
+    <w:lvl w:ilvl="1" w:tplc="04090019">
       <w:start w:val="1"/>
       <w:numFmt w:val="lowerLetter"/>
       <w:lvlText w:val="%2."/>
@@ -27085,7 +27137,7 @@
         <w:ind w:left="2160" w:hanging="360"/>
       </w:pPr>
     </w:lvl>
-    <w:lvl w:ilvl="2" w:tplc="0409001B" w:tentative="1">
+    <w:lvl w:ilvl="2" w:tplc="0409001B">
       <w:start w:val="1"/>
       <w:numFmt w:val="lowerRoman"/>
       <w:lvlText w:val="%3."/>
@@ -28613,7 +28665,7 @@
 </file>
 
 <file path=customXml/itemProps1.xml><?xml version="1.0" encoding="utf-8"?>
-<ds:datastoreItem xmlns:ds="http://schemas.openxmlformats.org/officeDocument/2006/customXml" ds:itemID="{FBA9EE07-6A65-409F-9098-7006925C1D78}">
+<ds:datastoreItem xmlns:ds="http://schemas.openxmlformats.org/officeDocument/2006/customXml" ds:itemID="{E59E88ED-C6CB-4E44-83C1-39B5AF666BDA}">
   <ds:schemaRefs>
     <ds:schemaRef ds:uri="http://schemas.openxmlformats.org/officeDocument/2006/bibliography"/>
   </ds:schemaRefs>
